--- a/_planning/Story.docx
+++ b/_planning/Story.docx
@@ -1,6 +1,6 @@
 
 <file path=word/document.xml><?xml version="1.0" encoding="utf-8"?>
-<w:document xmlns:wpc="http://schemas.microsoft.com/office/word/2010/wordprocessingCanvas" xmlns:mc="http://schemas.openxmlformats.org/markup-compatibility/2006" xmlns:o="urn:schemas-microsoft-com:office:office" xmlns:r="http://schemas.openxmlformats.org/officeDocument/2006/relationships" xmlns:m="http://schemas.openxmlformats.org/officeDocument/2006/math" xmlns:v="urn:schemas-microsoft-com:vml" xmlns:wp14="http://schemas.microsoft.com/office/word/2010/wordprocessingDrawing" xmlns:wp="http://schemas.openxmlformats.org/drawingml/2006/wordprocessingDrawing" xmlns:w10="urn:schemas-microsoft-com:office:word" xmlns:w="http://schemas.openxmlformats.org/wordprocessingml/2006/main" xmlns:w14="http://schemas.microsoft.com/office/word/2010/wordml" xmlns:wpg="http://schemas.microsoft.com/office/word/2010/wordprocessingGroup" xmlns:wpi="http://schemas.microsoft.com/office/word/2010/wordprocessingInk" xmlns:wne="http://schemas.microsoft.com/office/word/2006/wordml" xmlns:wps="http://schemas.microsoft.com/office/word/2010/wordprocessingShape" mc:Ignorable="w14 wp14">
+<w:document xmlns:ve="http://schemas.openxmlformats.org/markup-compatibility/2006" xmlns:o="urn:schemas-microsoft-com:office:office" xmlns:r="http://schemas.openxmlformats.org/officeDocument/2006/relationships" xmlns:m="http://schemas.openxmlformats.org/officeDocument/2006/math" xmlns:v="urn:schemas-microsoft-com:vml" xmlns:wp="http://schemas.openxmlformats.org/drawingml/2006/wordprocessingDrawing" xmlns:w10="urn:schemas-microsoft-com:office:word" xmlns:w="http://schemas.openxmlformats.org/wordprocessingml/2006/main" xmlns:wne="http://schemas.microsoft.com/office/word/2006/wordml">
   <w:body>
     <w:p>
       <w:pPr>
@@ -20,13 +20,23 @@
         <w:t xml:space="preserve">Once upon a time, </w:t>
       </w:r>
       <w:r>
-        <w:t>the Ivy League cooperated with one another and lived in peace and happiness. But one day, the legendary demon, Superbia</w:t>
-      </w:r>
-      <w:r>
-        <w:t>/Vanagloria</w:t>
+        <w:t xml:space="preserve">the Ivy League cooperated with one another and lived in peace and happiness. But one day, the legendary demon, </w:t>
+      </w:r>
+      <w:proofErr w:type="spellStart"/>
+      <w:r>
+        <w:t>Superbia</w:t>
+      </w:r>
+      <w:proofErr w:type="spellEnd"/>
+      <w:r>
+        <w:t>/</w:t>
+      </w:r>
+      <w:proofErr w:type="spellStart"/>
+      <w:r>
+        <w:t>Vanagloria</w:t>
       </w:r>
       <w:bookmarkStart w:id="0" w:name="_GoBack"/>
       <w:bookmarkEnd w:id="0"/>
+      <w:proofErr w:type="spellEnd"/>
       <w:r>
         <w:t xml:space="preserve">, threatened the balance between good and evil, and plunged the institutions into darkness. The Ivy League was plagued with countless monsters harvesting the souls of its members. However, there was hope. A woman ascended into power and had learned the transcendent arts needed to seal the darkness away. </w:t>
       </w:r>
@@ -40,7 +50,15 @@
         <w:t>Subsequently, in the year 201X,</w:t>
       </w:r>
       <w:r>
-        <w:t xml:space="preserve"> the darkness has returned. Only a select few have held potential in fighting back the darkness. Now they set out on an adventure to liberate Brown University from the darkness. They are the Perkinites.</w:t>
+        <w:t xml:space="preserve"> the darkness has returned. Only a select few have held potential in fighting back the darkness. Now they set out on an adventure to liberate Brown University from the darkness. They are the </w:t>
+      </w:r>
+      <w:proofErr w:type="spellStart"/>
+      <w:r>
+        <w:t>Perkinites</w:t>
+      </w:r>
+      <w:proofErr w:type="spellEnd"/>
+      <w:r>
+        <w:t>.</w:t>
       </w:r>
     </w:p>
     <w:p>
@@ -73,7 +91,15 @@
         <w:contextualSpacing/>
       </w:pPr>
       <w:r>
-        <w:t>Over time, the seal has weakened and now the demons are back again, corrupting various places in Brown. Now only the Perkinites can save Brown.</w:t>
+        <w:t xml:space="preserve">Over time, the seal has weakened and now the demons are back again, corrupting various places in Brown. Now only the </w:t>
+      </w:r>
+      <w:proofErr w:type="spellStart"/>
+      <w:r>
+        <w:t>Perkinites</w:t>
+      </w:r>
+      <w:proofErr w:type="spellEnd"/>
+      <w:r>
+        <w:t xml:space="preserve"> can save Brown.</w:t>
       </w:r>
     </w:p>
     <w:p>
@@ -143,19 +169,6 @@
       <w:pPr>
         <w:pStyle w:val="ListParagraph"/>
         <w:numPr>
-          <w:ilvl w:val="2"/>
-          <w:numId w:val="2"/>
-        </w:numPr>
-        <w:spacing w:line="240" w:lineRule="auto"/>
-      </w:pPr>
-      <w:r>
-        <w:t>Throws beer cans</w:t>
-      </w:r>
-    </w:p>
-    <w:p>
-      <w:pPr>
-        <w:pStyle w:val="ListParagraph"/>
-        <w:numPr>
           <w:ilvl w:val="1"/>
           <w:numId w:val="2"/>
         </w:numPr>
@@ -183,6 +196,9 @@
       <w:r>
         <w:t>-range barrage of text</w:t>
       </w:r>
+      <w:r>
+        <w:t xml:space="preserve"> (numbers)</w:t>
+      </w:r>
     </w:p>
     <w:p>
       <w:pPr>
@@ -213,8 +229,13 @@
         <w:t xml:space="preserve"> of text, slowing</w:t>
       </w:r>
       <w:r>
-        <w:t xml:space="preserve"> Perkinites</w:t>
-      </w:r>
+        <w:t xml:space="preserve"> </w:t>
+      </w:r>
+      <w:proofErr w:type="spellStart"/>
+      <w:r>
+        <w:t>Perkinites</w:t>
+      </w:r>
+      <w:proofErr w:type="spellEnd"/>
     </w:p>
     <w:p>
       <w:pPr>
@@ -267,8 +288,13 @@
         </w:numPr>
         <w:spacing w:line="240" w:lineRule="auto"/>
       </w:pPr>
-      <w:r>
-        <w:t>Perkinite Shade</w:t>
+      <w:proofErr w:type="spellStart"/>
+      <w:r>
+        <w:t>Perkinite</w:t>
+      </w:r>
+      <w:proofErr w:type="spellEnd"/>
+      <w:r>
+        <w:t xml:space="preserve"> Shade</w:t>
       </w:r>
     </w:p>
     <w:p>
@@ -341,9 +367,11 @@
         </w:numPr>
         <w:spacing w:line="240" w:lineRule="auto"/>
       </w:pPr>
+      <w:proofErr w:type="spellStart"/>
       <w:r>
         <w:t>Equippable</w:t>
       </w:r>
+      <w:proofErr w:type="spellEnd"/>
     </w:p>
     <w:p>
       <w:pPr>
@@ -380,9 +408,11 @@
         </w:numPr>
         <w:spacing w:line="240" w:lineRule="auto"/>
       </w:pPr>
+      <w:proofErr w:type="spellStart"/>
       <w:r>
         <w:t>Shadowgazer</w:t>
       </w:r>
+      <w:proofErr w:type="spellEnd"/>
     </w:p>
     <w:p>
       <w:pPr>
@@ -436,6 +466,574 @@
       </w:pPr>
       <w:r>
         <w:t>J-Fragment 1</w:t>
+      </w:r>
+    </w:p>
+    <w:p>
+      <w:pPr>
+        <w:pStyle w:val="ListParagraph"/>
+        <w:numPr>
+          <w:ilvl w:val="2"/>
+          <w:numId w:val="3"/>
+        </w:numPr>
+        <w:spacing w:line="240" w:lineRule="auto"/>
+      </w:pPr>
+      <w:r>
+        <w:t>??? out of 7</w:t>
+      </w:r>
+    </w:p>
+    <w:p>
+      <w:pPr>
+        <w:spacing w:line="240" w:lineRule="auto"/>
+      </w:pPr>
+      <w:r>
+        <w:t>Story:</w:t>
+      </w:r>
+    </w:p>
+    <w:p>
+      <w:pPr>
+        <w:pStyle w:val="ListParagraph"/>
+        <w:numPr>
+          <w:ilvl w:val="0"/>
+          <w:numId w:val="1"/>
+        </w:numPr>
+        <w:spacing w:line="240" w:lineRule="auto"/>
+      </w:pPr>
+      <w:r>
+        <w:lastRenderedPageBreak/>
+        <w:t>Start off on second floor, near the kitchen. The second floor is the safe floor at the moment. There are various dark barriers that prevent you from accessing all floors.</w:t>
+      </w:r>
+    </w:p>
+    <w:p>
+      <w:pPr>
+        <w:pStyle w:val="ListParagraph"/>
+        <w:numPr>
+          <w:ilvl w:val="0"/>
+          <w:numId w:val="1"/>
+        </w:numPr>
+        <w:spacing w:line="240" w:lineRule="auto"/>
+      </w:pPr>
+      <w:r>
+        <w:t xml:space="preserve">Go to the first floor and defeat all of the enemies. </w:t>
+      </w:r>
+    </w:p>
+    <w:p>
+      <w:pPr>
+        <w:pStyle w:val="ListParagraph"/>
+        <w:numPr>
+          <w:ilvl w:val="0"/>
+          <w:numId w:val="1"/>
+        </w:numPr>
+        <w:spacing w:line="240" w:lineRule="auto"/>
+      </w:pPr>
+      <w:r>
+        <w:t xml:space="preserve">Go to the ground floor and defeat all of the enemies. </w:t>
+      </w:r>
+    </w:p>
+    <w:p>
+      <w:pPr>
+        <w:pStyle w:val="ListParagraph"/>
+        <w:numPr>
+          <w:ilvl w:val="0"/>
+          <w:numId w:val="1"/>
+        </w:numPr>
+        <w:spacing w:line="240" w:lineRule="auto"/>
+      </w:pPr>
+      <w:r>
+        <w:t>As soon as you defeat all of the enemies, the mini-boss battle begins.</w:t>
+      </w:r>
+    </w:p>
+    <w:p>
+      <w:pPr>
+        <w:pStyle w:val="ListParagraph"/>
+        <w:numPr>
+          <w:ilvl w:val="1"/>
+          <w:numId w:val="1"/>
+        </w:numPr>
+        <w:spacing w:line="240" w:lineRule="auto"/>
+      </w:pPr>
+      <w:r>
+        <w:t>Mini-boss: War Bear</w:t>
+      </w:r>
+    </w:p>
+    <w:p>
+      <w:pPr>
+        <w:pStyle w:val="ListParagraph"/>
+        <w:numPr>
+          <w:ilvl w:val="0"/>
+          <w:numId w:val="1"/>
+        </w:numPr>
+        <w:spacing w:line="240" w:lineRule="auto"/>
+      </w:pPr>
+      <w:r>
+        <w:t>When you liberate War Bear, Katie, the Counselor of Wisdom, arrives to grant you the power of Friendship Finale. She tells you that your liberation is not over, and you must liberate the third floor.</w:t>
+      </w:r>
+    </w:p>
+    <w:p>
+      <w:pPr>
+        <w:pStyle w:val="ListParagraph"/>
+        <w:numPr>
+          <w:ilvl w:val="0"/>
+          <w:numId w:val="1"/>
+        </w:numPr>
+        <w:spacing w:line="240" w:lineRule="auto"/>
+      </w:pPr>
+      <w:r>
+        <w:t>Go to the third floor and defeat all of the enemies. You will notice a dark barrier surrounding the kitchen.</w:t>
+      </w:r>
+    </w:p>
+    <w:p>
+      <w:pPr>
+        <w:pStyle w:val="ListParagraph"/>
+        <w:numPr>
+          <w:ilvl w:val="0"/>
+          <w:numId w:val="1"/>
+        </w:numPr>
+        <w:spacing w:line="240" w:lineRule="auto"/>
+      </w:pPr>
+      <w:r>
+        <w:t>Once you defeat all of the enemies, the dark barrier to the kitchen is removed. Go to the kitchen and find it transformed into a malefic field.</w:t>
+      </w:r>
+    </w:p>
+    <w:p>
+      <w:pPr>
+        <w:pStyle w:val="ListParagraph"/>
+        <w:numPr>
+          <w:ilvl w:val="1"/>
+          <w:numId w:val="1"/>
+        </w:numPr>
+        <w:spacing w:line="240" w:lineRule="auto"/>
+      </w:pPr>
+      <w:r>
+        <w:t>Boss: Ira</w:t>
+      </w:r>
+    </w:p>
+    <w:p>
+      <w:pPr>
+        <w:spacing w:line="240" w:lineRule="auto"/>
+        <w:contextualSpacing/>
+      </w:pPr>
+      <w:r>
+        <w:t>Stage 2 [Jo</w:t>
+      </w:r>
+      <w:r>
+        <w:t>siah</w:t>
+      </w:r>
+      <w:r>
+        <w:t>’s] Summary:</w:t>
+      </w:r>
+    </w:p>
+    <w:p>
+      <w:pPr>
+        <w:spacing w:line="240" w:lineRule="auto"/>
+        <w:contextualSpacing/>
+      </w:pPr>
+      <w:r>
+        <w:t>Various Enemies:</w:t>
+      </w:r>
+    </w:p>
+    <w:p>
+      <w:pPr>
+        <w:pStyle w:val="ListParagraph"/>
+        <w:numPr>
+          <w:ilvl w:val="0"/>
+          <w:numId w:val="2"/>
+        </w:numPr>
+        <w:spacing w:line="240" w:lineRule="auto"/>
+      </w:pPr>
+      <w:r>
+        <w:t>Neutral</w:t>
+      </w:r>
+    </w:p>
+    <w:p>
+      <w:pPr>
+        <w:pStyle w:val="ListParagraph"/>
+        <w:numPr>
+          <w:ilvl w:val="1"/>
+          <w:numId w:val="2"/>
+        </w:numPr>
+        <w:spacing w:line="240" w:lineRule="auto"/>
+      </w:pPr>
+      <w:r>
+        <w:t>Drunk Straggler</w:t>
+      </w:r>
+    </w:p>
+    <w:p>
+      <w:pPr>
+        <w:pStyle w:val="ListParagraph"/>
+        <w:numPr>
+          <w:ilvl w:val="2"/>
+          <w:numId w:val="2"/>
+        </w:numPr>
+        <w:spacing w:line="240" w:lineRule="auto"/>
+      </w:pPr>
+      <w:r>
+        <w:t>Pukes in a cone</w:t>
+      </w:r>
+    </w:p>
+    <w:p>
+      <w:pPr>
+        <w:pStyle w:val="ListParagraph"/>
+        <w:numPr>
+          <w:ilvl w:val="2"/>
+          <w:numId w:val="2"/>
+        </w:numPr>
+        <w:spacing w:line="240" w:lineRule="auto"/>
+      </w:pPr>
+      <w:r>
+        <w:t>Shouts gibberish in a line</w:t>
+      </w:r>
+    </w:p>
+    <w:p>
+      <w:pPr>
+        <w:pStyle w:val="ListParagraph"/>
+        <w:numPr>
+          <w:ilvl w:val="1"/>
+          <w:numId w:val="2"/>
+        </w:numPr>
+        <w:spacing w:line="240" w:lineRule="auto"/>
+      </w:pPr>
+      <w:r>
+        <w:t>Fat Cat</w:t>
+      </w:r>
+    </w:p>
+    <w:p>
+      <w:pPr>
+        <w:pStyle w:val="ListParagraph"/>
+        <w:numPr>
+          <w:ilvl w:val="2"/>
+          <w:numId w:val="2"/>
+        </w:numPr>
+        <w:spacing w:line="240" w:lineRule="auto"/>
+      </w:pPr>
+      <w:r>
+        <w:t xml:space="preserve">Rolls into </w:t>
+      </w:r>
+      <w:proofErr w:type="spellStart"/>
+      <w:r>
+        <w:t>Perkinites</w:t>
+      </w:r>
+      <w:proofErr w:type="spellEnd"/>
+      <w:r>
+        <w:t>, knocking them back</w:t>
+      </w:r>
+    </w:p>
+    <w:p>
+      <w:pPr>
+        <w:pStyle w:val="ListParagraph"/>
+        <w:numPr>
+          <w:ilvl w:val="1"/>
+          <w:numId w:val="2"/>
+        </w:numPr>
+        <w:spacing w:line="240" w:lineRule="auto"/>
+      </w:pPr>
+      <w:r>
+        <w:t>Squirrel</w:t>
+      </w:r>
+    </w:p>
+    <w:p>
+      <w:pPr>
+        <w:pStyle w:val="ListParagraph"/>
+        <w:numPr>
+          <w:ilvl w:val="2"/>
+          <w:numId w:val="2"/>
+        </w:numPr>
+        <w:spacing w:line="240" w:lineRule="auto"/>
+      </w:pPr>
+      <w:r>
+        <w:t>Throws acorns randomly within a range</w:t>
+      </w:r>
+    </w:p>
+    <w:p>
+      <w:pPr>
+        <w:pStyle w:val="ListParagraph"/>
+        <w:numPr>
+          <w:ilvl w:val="1"/>
+          <w:numId w:val="2"/>
+        </w:numPr>
+        <w:spacing w:line="240" w:lineRule="auto"/>
+      </w:pPr>
+      <w:r>
+        <w:t xml:space="preserve">Drunk </w:t>
+      </w:r>
+      <w:r>
+        <w:t>Straggler</w:t>
+      </w:r>
+      <w:r>
+        <w:t xml:space="preserve"> with a Tree</w:t>
+      </w:r>
+    </w:p>
+    <w:p>
+      <w:pPr>
+        <w:pStyle w:val="ListParagraph"/>
+        <w:numPr>
+          <w:ilvl w:val="2"/>
+          <w:numId w:val="2"/>
+        </w:numPr>
+        <w:spacing w:line="240" w:lineRule="auto"/>
+      </w:pPr>
+      <w:r>
+        <w:t>Pukes in a bigger cone</w:t>
+      </w:r>
+    </w:p>
+    <w:p>
+      <w:pPr>
+        <w:pStyle w:val="ListParagraph"/>
+        <w:numPr>
+          <w:ilvl w:val="2"/>
+          <w:numId w:val="2"/>
+        </w:numPr>
+        <w:spacing w:line="240" w:lineRule="auto"/>
+      </w:pPr>
+      <w:r>
+        <w:t>Swipes tree</w:t>
+      </w:r>
+    </w:p>
+    <w:p>
+      <w:pPr>
+        <w:pStyle w:val="ListParagraph"/>
+        <w:numPr>
+          <w:ilvl w:val="0"/>
+          <w:numId w:val="2"/>
+        </w:numPr>
+        <w:spacing w:line="240" w:lineRule="auto"/>
+      </w:pPr>
+      <w:r>
+        <w:t>Sin</w:t>
+      </w:r>
+    </w:p>
+    <w:p>
+      <w:pPr>
+        <w:pStyle w:val="ListParagraph"/>
+        <w:numPr>
+          <w:ilvl w:val="1"/>
+          <w:numId w:val="2"/>
+        </w:numPr>
+        <w:spacing w:line="240" w:lineRule="auto"/>
+      </w:pPr>
+      <w:r>
+        <w:t>Riptide</w:t>
+      </w:r>
+    </w:p>
+    <w:p>
+      <w:pPr>
+        <w:pStyle w:val="ListParagraph"/>
+        <w:numPr>
+          <w:ilvl w:val="2"/>
+          <w:numId w:val="2"/>
+        </w:numPr>
+        <w:spacing w:line="240" w:lineRule="auto"/>
+      </w:pPr>
+      <w:r>
+        <w:t>Creates an AOE attack of dark water</w:t>
+      </w:r>
+      <w:r>
+        <w:t xml:space="preserve">, slowing </w:t>
+      </w:r>
+      <w:proofErr w:type="spellStart"/>
+      <w:r>
+        <w:t>Perkinites</w:t>
+      </w:r>
+      <w:proofErr w:type="spellEnd"/>
+    </w:p>
+    <w:p>
+      <w:pPr>
+        <w:pStyle w:val="ListParagraph"/>
+        <w:numPr>
+          <w:ilvl w:val="1"/>
+          <w:numId w:val="2"/>
+        </w:numPr>
+        <w:spacing w:line="240" w:lineRule="auto"/>
+      </w:pPr>
+      <w:r>
+        <w:t>Student Shade</w:t>
+      </w:r>
+    </w:p>
+    <w:p>
+      <w:pPr>
+        <w:pStyle w:val="ListParagraph"/>
+        <w:numPr>
+          <w:ilvl w:val="2"/>
+          <w:numId w:val="2"/>
+        </w:numPr>
+        <w:spacing w:line="240" w:lineRule="auto"/>
+      </w:pPr>
+      <w:r>
+        <w:t xml:space="preserve">Stuns a </w:t>
+      </w:r>
+      <w:proofErr w:type="spellStart"/>
+      <w:r>
+        <w:t>Perkinite</w:t>
+      </w:r>
+      <w:proofErr w:type="spellEnd"/>
+      <w:r>
+        <w:t xml:space="preserve"> and knocks them back</w:t>
+      </w:r>
+    </w:p>
+    <w:p>
+      <w:pPr>
+        <w:pStyle w:val="ListParagraph"/>
+        <w:numPr>
+          <w:ilvl w:val="1"/>
+          <w:numId w:val="2"/>
+        </w:numPr>
+        <w:spacing w:line="240" w:lineRule="auto"/>
+      </w:pPr>
+      <w:proofErr w:type="spellStart"/>
+      <w:r>
+        <w:t>Acedia</w:t>
+      </w:r>
+      <w:proofErr w:type="spellEnd"/>
+      <w:r>
+        <w:t>/</w:t>
+      </w:r>
+      <w:proofErr w:type="spellStart"/>
+      <w:r>
+        <w:t>Socordia</w:t>
+      </w:r>
+      <w:proofErr w:type="spellEnd"/>
+    </w:p>
+    <w:p>
+      <w:pPr>
+        <w:spacing w:line="240" w:lineRule="auto"/>
+        <w:contextualSpacing/>
+      </w:pPr>
+      <w:r>
+        <w:t>Various Items:</w:t>
+      </w:r>
+    </w:p>
+    <w:p>
+      <w:pPr>
+        <w:pStyle w:val="ListParagraph"/>
+        <w:numPr>
+          <w:ilvl w:val="0"/>
+          <w:numId w:val="3"/>
+        </w:numPr>
+        <w:spacing w:line="240" w:lineRule="auto"/>
+      </w:pPr>
+      <w:r>
+        <w:t>Consumables</w:t>
+      </w:r>
+    </w:p>
+    <w:p>
+      <w:pPr>
+        <w:pStyle w:val="ListParagraph"/>
+        <w:numPr>
+          <w:ilvl w:val="1"/>
+          <w:numId w:val="3"/>
+        </w:numPr>
+        <w:spacing w:line="240" w:lineRule="auto"/>
+      </w:pPr>
+      <w:r>
+        <w:t>Ice Cream</w:t>
+      </w:r>
+    </w:p>
+    <w:p>
+      <w:pPr>
+        <w:pStyle w:val="ListParagraph"/>
+        <w:numPr>
+          <w:ilvl w:val="1"/>
+          <w:numId w:val="3"/>
+        </w:numPr>
+        <w:spacing w:line="240" w:lineRule="auto"/>
+      </w:pPr>
+      <w:r>
+        <w:t xml:space="preserve">Chicken </w:t>
+      </w:r>
+      <w:proofErr w:type="spellStart"/>
+      <w:r>
+        <w:t>Carb</w:t>
+      </w:r>
+      <w:proofErr w:type="spellEnd"/>
+      <w:r>
+        <w:t xml:space="preserve"> With</w:t>
+      </w:r>
+    </w:p>
+    <w:p>
+      <w:pPr>
+        <w:pStyle w:val="ListParagraph"/>
+        <w:numPr>
+          <w:ilvl w:val="1"/>
+          <w:numId w:val="3"/>
+        </w:numPr>
+        <w:spacing w:line="240" w:lineRule="auto"/>
+      </w:pPr>
+      <w:r>
+        <w:t>Quesadilla</w:t>
+      </w:r>
+    </w:p>
+    <w:p>
+      <w:pPr>
+        <w:pStyle w:val="ListParagraph"/>
+        <w:numPr>
+          <w:ilvl w:val="0"/>
+          <w:numId w:val="3"/>
+        </w:numPr>
+        <w:spacing w:line="240" w:lineRule="auto"/>
+      </w:pPr>
+      <w:proofErr w:type="spellStart"/>
+      <w:r>
+        <w:t>Equippable</w:t>
+      </w:r>
+      <w:proofErr w:type="spellEnd"/>
+    </w:p>
+    <w:p>
+      <w:pPr>
+        <w:pStyle w:val="ListParagraph"/>
+        <w:numPr>
+          <w:ilvl w:val="0"/>
+          <w:numId w:val="3"/>
+        </w:numPr>
+        <w:spacing w:line="240" w:lineRule="auto"/>
+      </w:pPr>
+      <w:r>
+        <w:t>Other</w:t>
+      </w:r>
+    </w:p>
+    <w:p>
+      <w:pPr>
+        <w:pStyle w:val="ListParagraph"/>
+        <w:numPr>
+          <w:ilvl w:val="1"/>
+          <w:numId w:val="3"/>
+        </w:numPr>
+        <w:spacing w:line="240" w:lineRule="auto"/>
+      </w:pPr>
+      <w:r>
+        <w:t>Shadow Quesadilla</w:t>
+      </w:r>
+    </w:p>
+    <w:p>
+      <w:pPr>
+        <w:pStyle w:val="ListParagraph"/>
+        <w:numPr>
+          <w:ilvl w:val="2"/>
+          <w:numId w:val="3"/>
+        </w:numPr>
+        <w:spacing w:line="240" w:lineRule="auto"/>
+      </w:pPr>
+      <w:r>
+        <w:t>Quest item</w:t>
+      </w:r>
+      <w:r>
+        <w:t xml:space="preserve"> – deliver to </w:t>
+      </w:r>
+      <w:proofErr w:type="spellStart"/>
+      <w:r>
+        <w:t>trenchcoat</w:t>
+      </w:r>
+      <w:proofErr w:type="spellEnd"/>
+    </w:p>
+    <w:p>
+      <w:pPr>
+        <w:pStyle w:val="ListParagraph"/>
+        <w:numPr>
+          <w:ilvl w:val="1"/>
+          <w:numId w:val="3"/>
+        </w:numPr>
+        <w:spacing w:line="240" w:lineRule="auto"/>
+      </w:pPr>
+      <w:r>
+        <w:t>J-Fragment 2</w:t>
       </w:r>
     </w:p>
     <w:p>
@@ -470,7 +1068,7 @@
         <w:spacing w:line="240" w:lineRule="auto"/>
       </w:pPr>
       <w:r>
-        <w:t>Start off on second floor, near the kitchen. The second floor is the safe floor at the moment. There are various dark barriers that prevent you from accessing all floors.</w:t>
+        <w:t>Start off on the second floor. Go down the stairs to Jo’s.</w:t>
       </w:r>
     </w:p>
     <w:p>
@@ -483,7 +1081,10 @@
         <w:spacing w:line="240" w:lineRule="auto"/>
       </w:pPr>
       <w:r>
-        <w:t xml:space="preserve">Go to the first floor and defeat all of the enemies. </w:t>
+        <w:t>Go to Jo’s, fighting the enemies if you need to</w:t>
+      </w:r>
+      <w:r>
+        <w:t xml:space="preserve">. </w:t>
       </w:r>
     </w:p>
     <w:p>
@@ -496,33 +1097,53 @@
         <w:spacing w:line="240" w:lineRule="auto"/>
       </w:pPr>
       <w:r>
-        <w:t xml:space="preserve">Go to the ground floor and defeat all of the enemies. </w:t>
-      </w:r>
-    </w:p>
-    <w:p>
-      <w:pPr>
-        <w:pStyle w:val="ListParagraph"/>
-        <w:numPr>
-          <w:ilvl w:val="0"/>
+        <w:t xml:space="preserve">In the street with Wings n’ Things, </w:t>
+      </w:r>
+      <w:proofErr w:type="gramStart"/>
+      <w:r>
+        <w:t>watch</w:t>
+      </w:r>
+      <w:proofErr w:type="gramEnd"/>
+      <w:r>
+        <w:t xml:space="preserve"> out for cars, which will run over you</w:t>
+      </w:r>
+      <w:r>
+        <w:t xml:space="preserve">. </w:t>
+      </w:r>
+      <w:r>
+        <w:t>You also have a battle to face</w:t>
+      </w:r>
+      <w:r>
+        <w:t>.</w:t>
+      </w:r>
+    </w:p>
+    <w:p>
+      <w:pPr>
+        <w:pStyle w:val="ListParagraph"/>
+        <w:numPr>
+          <w:ilvl w:val="1"/>
           <w:numId w:val="1"/>
         </w:numPr>
         <w:spacing w:line="240" w:lineRule="auto"/>
       </w:pPr>
       <w:r>
-        <w:t>As soon as you defeat all of the enemies, the mini-boss battle begins.</w:t>
-      </w:r>
-    </w:p>
-    <w:p>
-      <w:pPr>
-        <w:pStyle w:val="ListParagraph"/>
-        <w:numPr>
-          <w:ilvl w:val="1"/>
+        <w:t xml:space="preserve">Mini-boss: </w:t>
+      </w:r>
+      <w:r>
+        <w:t>Drunk Straggler with a Tree</w:t>
+      </w:r>
+    </w:p>
+    <w:p>
+      <w:pPr>
+        <w:pStyle w:val="ListParagraph"/>
+        <w:numPr>
+          <w:ilvl w:val="0"/>
           <w:numId w:val="1"/>
         </w:numPr>
         <w:spacing w:line="240" w:lineRule="auto"/>
       </w:pPr>
       <w:r>
-        <w:t>Mini-boss: War Bear</w:t>
+        <w:t xml:space="preserve">After you defeat that person, go into the VG quad. </w:t>
       </w:r>
     </w:p>
     <w:p>
@@ -535,7 +1156,7 @@
         <w:spacing w:line="240" w:lineRule="auto"/>
       </w:pPr>
       <w:r>
-        <w:t>When you liberate War Bear, Katie, the Counselor of Wisdom, arrives to grant you the power of Friendship Finale. She tells you that your liberation is not over, and you must liberate the third floor.</w:t>
+        <w:t>Defeat all the enemies before going into Jo’s.</w:t>
       </w:r>
     </w:p>
     <w:p>
@@ -548,7 +1169,23 @@
         <w:spacing w:line="240" w:lineRule="auto"/>
       </w:pPr>
       <w:r>
-        <w:t>Go to the third floor and defeat all of the enemies. You will notice a dark barrier surrounding the kitchen.</w:t>
+        <w:t xml:space="preserve">See the person in the </w:t>
+      </w:r>
+      <w:proofErr w:type="spellStart"/>
+      <w:r>
+        <w:t>trenchcoat</w:t>
+      </w:r>
+      <w:proofErr w:type="spellEnd"/>
+      <w:r>
+        <w:t xml:space="preserve">, who asks if you can get him a special item. He’ll give you enough </w:t>
+      </w:r>
+      <w:proofErr w:type="spellStart"/>
+      <w:r>
+        <w:t>Flexpoints</w:t>
+      </w:r>
+      <w:proofErr w:type="spellEnd"/>
+      <w:r>
+        <w:t xml:space="preserve"> for it.</w:t>
       </w:r>
     </w:p>
     <w:p>
@@ -561,20 +1198,67 @@
         <w:spacing w:line="240" w:lineRule="auto"/>
       </w:pPr>
       <w:r>
-        <w:t>Once you defeat all of the enemies, the dark barrier to the kitchen is removed. Go to the kitchen and find it transformed into a malefic field.</w:t>
-      </w:r>
-    </w:p>
-    <w:p>
-      <w:pPr>
-        <w:pStyle w:val="ListParagraph"/>
-        <w:numPr>
-          <w:ilvl w:val="1"/>
+        <w:t>Go into the shop portion of Jo’s and get the Shadow Quesadilla.</w:t>
+      </w:r>
+    </w:p>
+    <w:p>
+      <w:pPr>
+        <w:pStyle w:val="ListParagraph"/>
+        <w:numPr>
+          <w:ilvl w:val="0"/>
           <w:numId w:val="1"/>
         </w:numPr>
         <w:spacing w:line="240" w:lineRule="auto"/>
       </w:pPr>
       <w:r>
-        <w:t>Boss: Ira</w:t>
+        <w:t>Once you get it, that area of Jo’s transforms into a malefic field.</w:t>
+      </w:r>
+    </w:p>
+    <w:p>
+      <w:pPr>
+        <w:pStyle w:val="ListParagraph"/>
+        <w:numPr>
+          <w:ilvl w:val="1"/>
+          <w:numId w:val="1"/>
+        </w:numPr>
+        <w:spacing w:line="240" w:lineRule="auto"/>
+      </w:pPr>
+      <w:r>
+        <w:t xml:space="preserve">Boss: </w:t>
+      </w:r>
+      <w:proofErr w:type="spellStart"/>
+      <w:r>
+        <w:t>Acedia</w:t>
+      </w:r>
+      <w:proofErr w:type="spellEnd"/>
+      <w:r>
+        <w:t>/</w:t>
+      </w:r>
+      <w:proofErr w:type="spellStart"/>
+      <w:r>
+        <w:t>Socordia</w:t>
+      </w:r>
+      <w:proofErr w:type="spellEnd"/>
+    </w:p>
+    <w:p>
+      <w:pPr>
+        <w:pStyle w:val="ListParagraph"/>
+        <w:numPr>
+          <w:ilvl w:val="0"/>
+          <w:numId w:val="1"/>
+        </w:numPr>
+        <w:spacing w:line="240" w:lineRule="auto"/>
+      </w:pPr>
+      <w:r>
+        <w:t xml:space="preserve">Go back to the man in the </w:t>
+      </w:r>
+      <w:proofErr w:type="spellStart"/>
+      <w:r>
+        <w:t>trenchcoat</w:t>
+      </w:r>
+      <w:proofErr w:type="spellEnd"/>
+      <w:r>
+        <w:t>. He’ll fade away for now.</w:t>
       </w:r>
     </w:p>
     <w:p>
@@ -583,13 +1267,7 @@
         <w:contextualSpacing/>
       </w:pPr>
       <w:r>
-        <w:t>Stage 2 [Jo</w:t>
-      </w:r>
-      <w:r>
-        <w:t>siah</w:t>
-      </w:r>
-      <w:r>
-        <w:t>’s] Summary:</w:t>
+        <w:t>Stage 3 [Sharpe Refectory] Summary:</w:t>
       </w:r>
     </w:p>
     <w:p>
@@ -624,7 +1302,13 @@
         <w:spacing w:line="240" w:lineRule="auto"/>
       </w:pPr>
       <w:r>
-        <w:t>Drunk Straggler</w:t>
+        <w:t xml:space="preserve">Drunk </w:t>
+      </w:r>
+      <w:r>
+        <w:t xml:space="preserve">Frat </w:t>
+      </w:r>
+      <w:r>
+        <w:t>Guy</w:t>
       </w:r>
     </w:p>
     <w:p>
@@ -650,59 +1334,551 @@
         <w:spacing w:line="240" w:lineRule="auto"/>
       </w:pPr>
       <w:r>
-        <w:t>Shouts gibberish in a line</w:t>
-      </w:r>
-    </w:p>
-    <w:p>
-      <w:pPr>
-        <w:pStyle w:val="ListParagraph"/>
-        <w:numPr>
-          <w:ilvl w:val="1"/>
-          <w:numId w:val="2"/>
-        </w:numPr>
-        <w:spacing w:line="240" w:lineRule="auto"/>
-      </w:pPr>
-      <w:r>
-        <w:t>Fat Cat</w:t>
-      </w:r>
-    </w:p>
-    <w:p>
-      <w:pPr>
-        <w:pStyle w:val="ListParagraph"/>
-        <w:numPr>
-          <w:ilvl w:val="2"/>
-          <w:numId w:val="2"/>
-        </w:numPr>
-        <w:spacing w:line="240" w:lineRule="auto"/>
-      </w:pPr>
-      <w:r>
-        <w:t>Rolls into Perkinites, knocking them back</w:t>
-      </w:r>
-    </w:p>
-    <w:p>
-      <w:pPr>
-        <w:pStyle w:val="ListParagraph"/>
-        <w:numPr>
-          <w:ilvl w:val="1"/>
-          <w:numId w:val="2"/>
-        </w:numPr>
-        <w:spacing w:line="240" w:lineRule="auto"/>
-      </w:pPr>
-      <w:r>
-        <w:t>Squirrel</w:t>
-      </w:r>
-    </w:p>
-    <w:p>
-      <w:pPr>
-        <w:pStyle w:val="ListParagraph"/>
-        <w:numPr>
-          <w:ilvl w:val="2"/>
-          <w:numId w:val="2"/>
-        </w:numPr>
-        <w:spacing w:line="240" w:lineRule="auto"/>
-      </w:pPr>
-      <w:r>
-        <w:t>Throws acorns randomly within a range</w:t>
+        <w:t>Pees in a line.</w:t>
+      </w:r>
+    </w:p>
+    <w:p>
+      <w:pPr>
+        <w:pStyle w:val="ListParagraph"/>
+        <w:numPr>
+          <w:ilvl w:val="1"/>
+          <w:numId w:val="2"/>
+        </w:numPr>
+        <w:spacing w:line="240" w:lineRule="auto"/>
+      </w:pPr>
+      <w:r>
+        <w:t>Ice Cream Cone</w:t>
+      </w:r>
+    </w:p>
+    <w:p>
+      <w:pPr>
+        <w:pStyle w:val="ListParagraph"/>
+        <w:numPr>
+          <w:ilvl w:val="2"/>
+          <w:numId w:val="2"/>
+        </w:numPr>
+        <w:spacing w:line="240" w:lineRule="auto"/>
+      </w:pPr>
+      <w:r>
+        <w:t xml:space="preserve">Chases </w:t>
+      </w:r>
+      <w:proofErr w:type="spellStart"/>
+      <w:r>
+        <w:t>Perkinites</w:t>
+      </w:r>
+      <w:proofErr w:type="spellEnd"/>
+      <w:r>
+        <w:t xml:space="preserve"> and attacks</w:t>
+      </w:r>
+      <w:r>
+        <w:t>/dashes</w:t>
+      </w:r>
+      <w:r>
+        <w:t xml:space="preserve"> in close-range</w:t>
+      </w:r>
+    </w:p>
+    <w:p>
+      <w:pPr>
+        <w:pStyle w:val="ListParagraph"/>
+        <w:numPr>
+          <w:ilvl w:val="1"/>
+          <w:numId w:val="2"/>
+        </w:numPr>
+        <w:spacing w:line="240" w:lineRule="auto"/>
+      </w:pPr>
+      <w:r>
+        <w:t>Cookie</w:t>
+      </w:r>
+    </w:p>
+    <w:p>
+      <w:pPr>
+        <w:pStyle w:val="ListParagraph"/>
+        <w:numPr>
+          <w:ilvl w:val="2"/>
+          <w:numId w:val="2"/>
+        </w:numPr>
+        <w:spacing w:line="240" w:lineRule="auto"/>
+      </w:pPr>
+      <w:r>
+        <w:t xml:space="preserve">Spins toward </w:t>
+      </w:r>
+      <w:proofErr w:type="spellStart"/>
+      <w:r>
+        <w:t>Perkinites</w:t>
+      </w:r>
+      <w:proofErr w:type="spellEnd"/>
+    </w:p>
+    <w:p>
+      <w:pPr>
+        <w:pStyle w:val="ListParagraph"/>
+        <w:numPr>
+          <w:ilvl w:val="0"/>
+          <w:numId w:val="2"/>
+        </w:numPr>
+        <w:spacing w:line="240" w:lineRule="auto"/>
+      </w:pPr>
+      <w:r>
+        <w:t>Sin</w:t>
+      </w:r>
+    </w:p>
+    <w:p>
+      <w:pPr>
+        <w:pStyle w:val="ListParagraph"/>
+        <w:numPr>
+          <w:ilvl w:val="1"/>
+          <w:numId w:val="2"/>
+        </w:numPr>
+        <w:spacing w:line="240" w:lineRule="auto"/>
+      </w:pPr>
+      <w:r>
+        <w:t>Possessor and Vendor</w:t>
+      </w:r>
+    </w:p>
+    <w:p>
+      <w:pPr>
+        <w:pStyle w:val="ListParagraph"/>
+        <w:numPr>
+          <w:ilvl w:val="2"/>
+          <w:numId w:val="2"/>
+        </w:numPr>
+        <w:spacing w:line="240" w:lineRule="auto"/>
+      </w:pPr>
+      <w:r>
+        <w:t>Damages an area after a delay. May cause slowing in that area. May summon Ice Cream Cones.</w:t>
+      </w:r>
+    </w:p>
+    <w:p>
+      <w:pPr>
+        <w:pStyle w:val="ListParagraph"/>
+        <w:numPr>
+          <w:ilvl w:val="2"/>
+          <w:numId w:val="2"/>
+        </w:numPr>
+        <w:spacing w:line="240" w:lineRule="auto"/>
+      </w:pPr>
+      <w:r>
+        <w:t>Creates a barrage of cookies in a cone</w:t>
+      </w:r>
+    </w:p>
+    <w:p>
+      <w:pPr>
+        <w:pStyle w:val="ListParagraph"/>
+        <w:numPr>
+          <w:ilvl w:val="2"/>
+          <w:numId w:val="2"/>
+        </w:numPr>
+        <w:spacing w:line="240" w:lineRule="auto"/>
+      </w:pPr>
+      <w:r>
+        <w:t>Summon more Ice Cream Cones and Cookies</w:t>
+      </w:r>
+    </w:p>
+    <w:p>
+      <w:pPr>
+        <w:pStyle w:val="ListParagraph"/>
+        <w:numPr>
+          <w:ilvl w:val="2"/>
+          <w:numId w:val="2"/>
+        </w:numPr>
+        <w:spacing w:line="240" w:lineRule="auto"/>
+      </w:pPr>
+      <w:r>
+        <w:t>After Vendor is defeated, Possessor runs around the area doing nothing.</w:t>
+      </w:r>
+    </w:p>
+    <w:p>
+      <w:pPr>
+        <w:pStyle w:val="ListParagraph"/>
+        <w:numPr>
+          <w:ilvl w:val="1"/>
+          <w:numId w:val="2"/>
+        </w:numPr>
+        <w:spacing w:line="240" w:lineRule="auto"/>
+      </w:pPr>
+      <w:r>
+        <w:t>Hunger</w:t>
+      </w:r>
+      <w:r>
+        <w:t xml:space="preserve"> Shade</w:t>
+      </w:r>
+    </w:p>
+    <w:p>
+      <w:pPr>
+        <w:pStyle w:val="ListParagraph"/>
+        <w:numPr>
+          <w:ilvl w:val="2"/>
+          <w:numId w:val="2"/>
+        </w:numPr>
+        <w:spacing w:line="240" w:lineRule="auto"/>
+      </w:pPr>
+      <w:r>
+        <w:t xml:space="preserve">Slashes a </w:t>
+      </w:r>
+      <w:proofErr w:type="spellStart"/>
+      <w:r>
+        <w:t>Perkinite</w:t>
+      </w:r>
+      <w:proofErr w:type="spellEnd"/>
+    </w:p>
+    <w:p>
+      <w:pPr>
+        <w:pStyle w:val="ListParagraph"/>
+        <w:numPr>
+          <w:ilvl w:val="1"/>
+          <w:numId w:val="2"/>
+        </w:numPr>
+        <w:spacing w:line="240" w:lineRule="auto"/>
+      </w:pPr>
+      <w:proofErr w:type="spellStart"/>
+      <w:r>
+        <w:t>Gula</w:t>
+      </w:r>
+      <w:proofErr w:type="spellEnd"/>
+    </w:p>
+    <w:p>
+      <w:pPr>
+        <w:spacing w:line="240" w:lineRule="auto"/>
+        <w:contextualSpacing/>
+      </w:pPr>
+      <w:r>
+        <w:t>Various Items:</w:t>
+      </w:r>
+    </w:p>
+    <w:p>
+      <w:pPr>
+        <w:pStyle w:val="ListParagraph"/>
+        <w:numPr>
+          <w:ilvl w:val="0"/>
+          <w:numId w:val="3"/>
+        </w:numPr>
+        <w:spacing w:line="240" w:lineRule="auto"/>
+      </w:pPr>
+      <w:r>
+        <w:t>Consumables</w:t>
+      </w:r>
+    </w:p>
+    <w:p>
+      <w:pPr>
+        <w:pStyle w:val="ListParagraph"/>
+        <w:numPr>
+          <w:ilvl w:val="1"/>
+          <w:numId w:val="3"/>
+        </w:numPr>
+        <w:spacing w:line="240" w:lineRule="auto"/>
+      </w:pPr>
+      <w:r>
+        <w:t>Ice Cream</w:t>
+      </w:r>
+    </w:p>
+    <w:p>
+      <w:pPr>
+        <w:pStyle w:val="ListParagraph"/>
+        <w:numPr>
+          <w:ilvl w:val="1"/>
+          <w:numId w:val="3"/>
+        </w:numPr>
+        <w:spacing w:line="240" w:lineRule="auto"/>
+      </w:pPr>
+      <w:r>
+        <w:t>Ratty Dinner</w:t>
+      </w:r>
+    </w:p>
+    <w:p>
+      <w:pPr>
+        <w:pStyle w:val="ListParagraph"/>
+        <w:numPr>
+          <w:ilvl w:val="2"/>
+          <w:numId w:val="3"/>
+        </w:numPr>
+        <w:spacing w:line="240" w:lineRule="auto"/>
+      </w:pPr>
+      <w:r>
+        <w:t xml:space="preserve">Heals both </w:t>
+      </w:r>
+      <w:proofErr w:type="spellStart"/>
+      <w:r>
+        <w:t>Perkinites</w:t>
+      </w:r>
+      <w:proofErr w:type="spellEnd"/>
+      <w:r>
+        <w:t>, but causes Slow for 3 seconds.</w:t>
+      </w:r>
+    </w:p>
+    <w:p>
+      <w:pPr>
+        <w:pStyle w:val="ListParagraph"/>
+        <w:numPr>
+          <w:ilvl w:val="0"/>
+          <w:numId w:val="3"/>
+        </w:numPr>
+        <w:spacing w:line="240" w:lineRule="auto"/>
+      </w:pPr>
+      <w:proofErr w:type="spellStart"/>
+      <w:r>
+        <w:t>Equippable</w:t>
+      </w:r>
+      <w:proofErr w:type="spellEnd"/>
+    </w:p>
+    <w:p>
+      <w:pPr>
+        <w:pStyle w:val="ListParagraph"/>
+        <w:numPr>
+          <w:ilvl w:val="1"/>
+          <w:numId w:val="3"/>
+        </w:numPr>
+        <w:spacing w:line="240" w:lineRule="auto"/>
+      </w:pPr>
+      <w:r>
+        <w:t>Ratty Tray</w:t>
+      </w:r>
+    </w:p>
+    <w:p>
+      <w:pPr>
+        <w:pStyle w:val="ListParagraph"/>
+        <w:numPr>
+          <w:ilvl w:val="2"/>
+          <w:numId w:val="3"/>
+        </w:numPr>
+        <w:spacing w:line="240" w:lineRule="auto"/>
+      </w:pPr>
+      <w:r>
+        <w:t>Increases Attack and provides some Defense.</w:t>
+      </w:r>
+    </w:p>
+    <w:p>
+      <w:pPr>
+        <w:pStyle w:val="ListParagraph"/>
+        <w:numPr>
+          <w:ilvl w:val="0"/>
+          <w:numId w:val="3"/>
+        </w:numPr>
+        <w:spacing w:line="240" w:lineRule="auto"/>
+      </w:pPr>
+      <w:r>
+        <w:t>Other</w:t>
+      </w:r>
+    </w:p>
+    <w:p>
+      <w:pPr>
+        <w:pStyle w:val="ListParagraph"/>
+        <w:numPr>
+          <w:ilvl w:val="1"/>
+          <w:numId w:val="3"/>
+        </w:numPr>
+        <w:spacing w:line="240" w:lineRule="auto"/>
+      </w:pPr>
+      <w:r>
+        <w:lastRenderedPageBreak/>
+        <w:t>J-Fragment 3</w:t>
+      </w:r>
+    </w:p>
+    <w:p>
+      <w:pPr>
+        <w:pStyle w:val="ListParagraph"/>
+        <w:numPr>
+          <w:ilvl w:val="2"/>
+          <w:numId w:val="3"/>
+        </w:numPr>
+        <w:spacing w:line="240" w:lineRule="auto"/>
+      </w:pPr>
+      <w:r>
+        <w:t>??? out of 7</w:t>
+      </w:r>
+    </w:p>
+    <w:p>
+      <w:pPr>
+        <w:spacing w:line="240" w:lineRule="auto"/>
+      </w:pPr>
+      <w:r>
+        <w:t>Story:</w:t>
+      </w:r>
+    </w:p>
+    <w:p>
+      <w:pPr>
+        <w:pStyle w:val="ListParagraph"/>
+        <w:numPr>
+          <w:ilvl w:val="0"/>
+          <w:numId w:val="1"/>
+        </w:numPr>
+        <w:spacing w:line="240" w:lineRule="auto"/>
+      </w:pPr>
+      <w:r>
+        <w:t>Start off on the second floor. Go down the stairs to Jo’s.</w:t>
+      </w:r>
+      <w:r>
+        <w:t xml:space="preserve"> Go in the same direction as Jo’s, but head for the Ratty. Fight the enemies if you need to.</w:t>
+      </w:r>
+    </w:p>
+    <w:p>
+      <w:pPr>
+        <w:pStyle w:val="ListParagraph"/>
+        <w:numPr>
+          <w:ilvl w:val="0"/>
+          <w:numId w:val="1"/>
+        </w:numPr>
+        <w:spacing w:line="240" w:lineRule="auto"/>
+      </w:pPr>
+      <w:r>
+        <w:t>Go through Patriot’s Court?</w:t>
+      </w:r>
+    </w:p>
+    <w:p>
+      <w:pPr>
+        <w:pStyle w:val="ListParagraph"/>
+        <w:numPr>
+          <w:ilvl w:val="0"/>
+          <w:numId w:val="1"/>
+        </w:numPr>
+        <w:spacing w:line="240" w:lineRule="auto"/>
+      </w:pPr>
+      <w:r>
+        <w:t>As you enter the Ratty, you notice that there appears to be some kind of strange dark ooze on the interior Ratty doors. Head toward the Ivy Room.</w:t>
+      </w:r>
+    </w:p>
+    <w:p>
+      <w:pPr>
+        <w:pStyle w:val="ListParagraph"/>
+        <w:numPr>
+          <w:ilvl w:val="0"/>
+          <w:numId w:val="1"/>
+        </w:numPr>
+        <w:spacing w:line="240" w:lineRule="auto"/>
+      </w:pPr>
+      <w:r>
+        <w:t xml:space="preserve">Defeat all of the enemies to make the ooze disappear </w:t>
+      </w:r>
+      <w:r>
+        <w:t>from the Ratty entrance. You can also buy stuff at the Ivy Room.</w:t>
+      </w:r>
+    </w:p>
+    <w:p>
+      <w:pPr>
+        <w:pStyle w:val="ListParagraph"/>
+        <w:numPr>
+          <w:ilvl w:val="0"/>
+          <w:numId w:val="1"/>
+        </w:numPr>
+        <w:spacing w:line="240" w:lineRule="auto"/>
+      </w:pPr>
+      <w:r>
+        <w:t xml:space="preserve">The back cave is sealed off by a dark barrier. Entering the serving lines will transport the </w:t>
+      </w:r>
+      <w:proofErr w:type="spellStart"/>
+      <w:r>
+        <w:t>Perkinites</w:t>
+      </w:r>
+      <w:proofErr w:type="spellEnd"/>
+      <w:r>
+        <w:t xml:space="preserve"> into a different dimension.</w:t>
+      </w:r>
+    </w:p>
+    <w:p>
+      <w:pPr>
+        <w:pStyle w:val="ListParagraph"/>
+        <w:numPr>
+          <w:ilvl w:val="0"/>
+          <w:numId w:val="1"/>
+        </w:numPr>
+        <w:spacing w:line="240" w:lineRule="auto"/>
+      </w:pPr>
+      <w:r>
+        <w:t>Destroying each of the spawn points in these dimensions will remove the dark barrier from the back cave.</w:t>
+      </w:r>
+    </w:p>
+    <w:p>
+      <w:pPr>
+        <w:pStyle w:val="ListParagraph"/>
+        <w:numPr>
+          <w:ilvl w:val="0"/>
+          <w:numId w:val="1"/>
+        </w:numPr>
+        <w:spacing w:line="240" w:lineRule="auto"/>
+      </w:pPr>
+      <w:r>
+        <w:t>One specific serving line, Bistro, will have a mini-boss.</w:t>
+      </w:r>
+    </w:p>
+    <w:p>
+      <w:pPr>
+        <w:pStyle w:val="ListParagraph"/>
+        <w:numPr>
+          <w:ilvl w:val="1"/>
+          <w:numId w:val="1"/>
+        </w:numPr>
+        <w:spacing w:line="240" w:lineRule="auto"/>
+      </w:pPr>
+      <w:r>
+        <w:t>Mini-boss: Possessor and Vendor</w:t>
+      </w:r>
+    </w:p>
+    <w:p>
+      <w:pPr>
+        <w:pStyle w:val="ListParagraph"/>
+        <w:numPr>
+          <w:ilvl w:val="0"/>
+          <w:numId w:val="1"/>
+        </w:numPr>
+        <w:spacing w:line="240" w:lineRule="auto"/>
+      </w:pPr>
+      <w:r>
+        <w:t>Enter the back cave.</w:t>
+      </w:r>
+    </w:p>
+    <w:p>
+      <w:pPr>
+        <w:pStyle w:val="ListParagraph"/>
+        <w:numPr>
+          <w:ilvl w:val="1"/>
+          <w:numId w:val="1"/>
+        </w:numPr>
+        <w:spacing w:line="240" w:lineRule="auto"/>
+      </w:pPr>
+      <w:r>
+        <w:t xml:space="preserve">Boss: </w:t>
+      </w:r>
+      <w:proofErr w:type="spellStart"/>
+      <w:r>
+        <w:t>Gula</w:t>
+      </w:r>
+      <w:proofErr w:type="spellEnd"/>
+    </w:p>
+    <w:p>
+      <w:pPr>
+        <w:spacing w:line="240" w:lineRule="auto"/>
+        <w:contextualSpacing/>
+      </w:pPr>
+      <w:r>
+        <w:t xml:space="preserve">Stage 4 [CIT] </w:t>
+      </w:r>
+      <w:proofErr w:type="gramStart"/>
+      <w:r>
+        <w:t>Summary</w:t>
+      </w:r>
+      <w:proofErr w:type="gramEnd"/>
+      <w:r>
+        <w:t>:</w:t>
+      </w:r>
+    </w:p>
+    <w:p>
+      <w:pPr>
+        <w:spacing w:line="240" w:lineRule="auto"/>
+        <w:contextualSpacing/>
+      </w:pPr>
+      <w:r>
+        <w:t>Various Enemies:</w:t>
+      </w:r>
+    </w:p>
+    <w:p>
+      <w:pPr>
+        <w:pStyle w:val="ListParagraph"/>
+        <w:numPr>
+          <w:ilvl w:val="0"/>
+          <w:numId w:val="2"/>
+        </w:numPr>
+        <w:spacing w:line="240" w:lineRule="auto"/>
+      </w:pPr>
+      <w:r>
+        <w:t>Neutral</w:t>
       </w:r>
     </w:p>
     <w:p>
@@ -718,36 +1894,88 @@
         <w:t xml:space="preserve">Drunk </w:t>
       </w:r>
       <w:r>
-        <w:t>Straggler</w:t>
-      </w:r>
-      <w:r>
-        <w:t xml:space="preserve"> with a Tree</w:t>
-      </w:r>
-    </w:p>
-    <w:p>
-      <w:pPr>
-        <w:pStyle w:val="ListParagraph"/>
-        <w:numPr>
-          <w:ilvl w:val="2"/>
-          <w:numId w:val="2"/>
-        </w:numPr>
-        <w:spacing w:line="240" w:lineRule="auto"/>
-      </w:pPr>
-      <w:r>
-        <w:t>Pukes in a bigger cone</w:t>
-      </w:r>
-    </w:p>
-    <w:p>
-      <w:pPr>
-        <w:pStyle w:val="ListParagraph"/>
-        <w:numPr>
-          <w:ilvl w:val="2"/>
-          <w:numId w:val="2"/>
-        </w:numPr>
-        <w:spacing w:line="240" w:lineRule="auto"/>
-      </w:pPr>
-      <w:r>
-        <w:t>Swipes tree</w:t>
+        <w:t>Stranger</w:t>
+      </w:r>
+    </w:p>
+    <w:p>
+      <w:pPr>
+        <w:pStyle w:val="ListParagraph"/>
+        <w:numPr>
+          <w:ilvl w:val="2"/>
+          <w:numId w:val="2"/>
+        </w:numPr>
+        <w:spacing w:line="240" w:lineRule="auto"/>
+      </w:pPr>
+      <w:r>
+        <w:t>Pukes in a cone</w:t>
+      </w:r>
+    </w:p>
+    <w:p>
+      <w:pPr>
+        <w:pStyle w:val="ListParagraph"/>
+        <w:numPr>
+          <w:ilvl w:val="2"/>
+          <w:numId w:val="2"/>
+        </w:numPr>
+        <w:spacing w:line="240" w:lineRule="auto"/>
+      </w:pPr>
+      <w:r>
+        <w:t>Garbles in multiple projectiles</w:t>
+      </w:r>
+    </w:p>
+    <w:p>
+      <w:pPr>
+        <w:pStyle w:val="ListParagraph"/>
+        <w:numPr>
+          <w:ilvl w:val="1"/>
+          <w:numId w:val="2"/>
+        </w:numPr>
+        <w:spacing w:line="240" w:lineRule="auto"/>
+      </w:pPr>
+      <w:r>
+        <w:t>CS15 Zombie</w:t>
+      </w:r>
+    </w:p>
+    <w:p>
+      <w:pPr>
+        <w:pStyle w:val="ListParagraph"/>
+        <w:numPr>
+          <w:ilvl w:val="2"/>
+          <w:numId w:val="2"/>
+        </w:numPr>
+        <w:spacing w:line="240" w:lineRule="auto"/>
+      </w:pPr>
+      <w:r>
+        <w:t>Slowly walks towards you and attacks close-range. Causes sickness</w:t>
+      </w:r>
+    </w:p>
+    <w:p>
+      <w:pPr>
+        <w:pStyle w:val="ListParagraph"/>
+        <w:numPr>
+          <w:ilvl w:val="1"/>
+          <w:numId w:val="2"/>
+        </w:numPr>
+        <w:spacing w:line="240" w:lineRule="auto"/>
+      </w:pPr>
+      <w:r>
+        <w:t>Indecipherable Program</w:t>
+      </w:r>
+    </w:p>
+    <w:p>
+      <w:pPr>
+        <w:pStyle w:val="ListParagraph"/>
+        <w:numPr>
+          <w:ilvl w:val="2"/>
+          <w:numId w:val="2"/>
+        </w:numPr>
+        <w:spacing w:line="240" w:lineRule="auto"/>
+      </w:pPr>
+      <w:r>
+        <w:t>Sends out barrages of code, causing Stun.</w:t>
+      </w:r>
+      <w:r>
+        <w:tab/>
       </w:r>
     </w:p>
     <w:p>
@@ -773,1238 +2001,181 @@
         <w:spacing w:line="240" w:lineRule="auto"/>
       </w:pPr>
       <w:r>
-        <w:t>Riptide</w:t>
-      </w:r>
-    </w:p>
-    <w:p>
-      <w:pPr>
-        <w:pStyle w:val="ListParagraph"/>
-        <w:numPr>
-          <w:ilvl w:val="2"/>
-          <w:numId w:val="2"/>
-        </w:numPr>
-        <w:spacing w:line="240" w:lineRule="auto"/>
-      </w:pPr>
-      <w:r>
-        <w:t>Creates an AOE attack of dark water</w:t>
-      </w:r>
-      <w:r>
-        <w:t>, slowing Perkinites</w:t>
-      </w:r>
+        <w:t>Sleep-deprived</w:t>
+      </w:r>
+      <w:r>
+        <w:t xml:space="preserve"> Shade</w:t>
+      </w:r>
+    </w:p>
+    <w:p>
+      <w:pPr>
+        <w:pStyle w:val="ListParagraph"/>
+        <w:numPr>
+          <w:ilvl w:val="2"/>
+          <w:numId w:val="2"/>
+        </w:numPr>
+        <w:spacing w:line="240" w:lineRule="auto"/>
+      </w:pPr>
+      <w:r>
+        <w:t xml:space="preserve">Slashes a </w:t>
+      </w:r>
+      <w:proofErr w:type="spellStart"/>
+      <w:r>
+        <w:t>Perkinite</w:t>
+      </w:r>
+      <w:proofErr w:type="spellEnd"/>
+    </w:p>
+    <w:p>
+      <w:pPr>
+        <w:pStyle w:val="ListParagraph"/>
+        <w:numPr>
+          <w:ilvl w:val="1"/>
+          <w:numId w:val="2"/>
+        </w:numPr>
+        <w:spacing w:line="240" w:lineRule="auto"/>
+      </w:pPr>
+      <w:proofErr w:type="spellStart"/>
+      <w:r>
+        <w:t>Luxuria</w:t>
+      </w:r>
+      <w:proofErr w:type="spellEnd"/>
+    </w:p>
+    <w:p>
+      <w:pPr>
+        <w:spacing w:line="240" w:lineRule="auto"/>
+        <w:contextualSpacing/>
+      </w:pPr>
+      <w:r>
+        <w:t>Various Items:</w:t>
+      </w:r>
+    </w:p>
+    <w:p>
+      <w:pPr>
+        <w:pStyle w:val="ListParagraph"/>
+        <w:numPr>
+          <w:ilvl w:val="0"/>
+          <w:numId w:val="3"/>
+        </w:numPr>
+        <w:spacing w:line="240" w:lineRule="auto"/>
+      </w:pPr>
+      <w:r>
+        <w:t>Consumables</w:t>
+      </w:r>
+    </w:p>
+    <w:p>
+      <w:pPr>
+        <w:pStyle w:val="ListParagraph"/>
+        <w:numPr>
+          <w:ilvl w:val="0"/>
+          <w:numId w:val="3"/>
+        </w:numPr>
+        <w:spacing w:line="240" w:lineRule="auto"/>
+      </w:pPr>
+      <w:proofErr w:type="spellStart"/>
+      <w:r>
+        <w:t>Equippable</w:t>
+      </w:r>
+      <w:proofErr w:type="spellEnd"/>
+    </w:p>
+    <w:p>
+      <w:pPr>
+        <w:pStyle w:val="ListParagraph"/>
+        <w:numPr>
+          <w:ilvl w:val="0"/>
+          <w:numId w:val="3"/>
+        </w:numPr>
+        <w:spacing w:line="240" w:lineRule="auto"/>
+      </w:pPr>
+      <w:r>
+        <w:t>Other</w:t>
+      </w:r>
+    </w:p>
+    <w:p>
+      <w:pPr>
+        <w:pStyle w:val="ListParagraph"/>
+        <w:numPr>
+          <w:ilvl w:val="1"/>
+          <w:numId w:val="3"/>
+        </w:numPr>
+        <w:spacing w:line="240" w:lineRule="auto"/>
+      </w:pPr>
+      <w:r>
+        <w:t>J-Fragment 4</w:t>
+      </w:r>
+    </w:p>
+    <w:p>
+      <w:pPr>
+        <w:pStyle w:val="ListParagraph"/>
+        <w:numPr>
+          <w:ilvl w:val="2"/>
+          <w:numId w:val="3"/>
+        </w:numPr>
+        <w:spacing w:line="240" w:lineRule="auto"/>
+      </w:pPr>
+      <w:r>
+        <w:t>??? out of 7</w:t>
+      </w:r>
+    </w:p>
+    <w:p>
+      <w:pPr>
+        <w:spacing w:line="240" w:lineRule="auto"/>
+      </w:pPr>
+      <w:r>
+        <w:t>Story:</w:t>
+      </w:r>
+    </w:p>
+    <w:p>
+      <w:pPr>
+        <w:pStyle w:val="ListParagraph"/>
+        <w:numPr>
+          <w:ilvl w:val="0"/>
+          <w:numId w:val="1"/>
+        </w:numPr>
+        <w:spacing w:line="240" w:lineRule="auto"/>
+      </w:pPr>
+      <w:r>
+        <w:t xml:space="preserve">Start off on the second floor. </w:t>
+      </w:r>
+      <w:r>
+        <w:t>This time, go out the other stairway towards the CIT.</w:t>
+      </w:r>
+    </w:p>
+    <w:p>
+      <w:pPr>
+        <w:pStyle w:val="ListParagraph"/>
+        <w:numPr>
+          <w:ilvl w:val="0"/>
+          <w:numId w:val="1"/>
+        </w:numPr>
+        <w:spacing w:line="240" w:lineRule="auto"/>
+      </w:pPr>
+      <w:r>
+        <w:t xml:space="preserve">Enter the </w:t>
+      </w:r>
+      <w:r>
+        <w:t>fifth floor.</w:t>
+      </w:r>
+    </w:p>
+    <w:p>
+      <w:pPr>
+        <w:pStyle w:val="ListParagraph"/>
+        <w:numPr>
+          <w:ilvl w:val="1"/>
+          <w:numId w:val="1"/>
+        </w:numPr>
+        <w:spacing w:line="240" w:lineRule="auto"/>
+      </w:pPr>
+      <w:r>
+        <w:lastRenderedPageBreak/>
+        <w:t xml:space="preserve">Boss: </w:t>
+      </w:r>
+      <w:proofErr w:type="spellStart"/>
+      <w:r>
+        <w:t>Gula</w:t>
+      </w:r>
+      <w:proofErr w:type="spellEnd"/>
       <w:r>
         <w:t xml:space="preserve"> </w:t>
-      </w:r>
-    </w:p>
-    <w:p>
-      <w:pPr>
-        <w:pStyle w:val="ListParagraph"/>
-        <w:numPr>
-          <w:ilvl w:val="1"/>
-          <w:numId w:val="2"/>
-        </w:numPr>
-        <w:spacing w:line="240" w:lineRule="auto"/>
-      </w:pPr>
-      <w:r>
-        <w:t>Student Shade</w:t>
-      </w:r>
-    </w:p>
-    <w:p>
-      <w:pPr>
-        <w:pStyle w:val="ListParagraph"/>
-        <w:numPr>
-          <w:ilvl w:val="2"/>
-          <w:numId w:val="2"/>
-        </w:numPr>
-        <w:spacing w:line="240" w:lineRule="auto"/>
-      </w:pPr>
-      <w:r>
-        <w:t>Stuns a Perkinite</w:t>
-      </w:r>
-      <w:r>
-        <w:t xml:space="preserve"> and knocks them back</w:t>
-      </w:r>
-    </w:p>
-    <w:p>
-      <w:pPr>
-        <w:pStyle w:val="ListParagraph"/>
-        <w:numPr>
-          <w:ilvl w:val="1"/>
-          <w:numId w:val="2"/>
-        </w:numPr>
-        <w:spacing w:line="240" w:lineRule="auto"/>
-      </w:pPr>
-      <w:r>
-        <w:t>Acedia</w:t>
-      </w:r>
-      <w:r>
-        <w:t>/Socordia</w:t>
-      </w:r>
-    </w:p>
-    <w:p>
-      <w:pPr>
-        <w:spacing w:line="240" w:lineRule="auto"/>
-        <w:contextualSpacing/>
-      </w:pPr>
-      <w:r>
-        <w:t>Various Items:</w:t>
-      </w:r>
-    </w:p>
-    <w:p>
-      <w:pPr>
-        <w:pStyle w:val="ListParagraph"/>
-        <w:numPr>
-          <w:ilvl w:val="0"/>
-          <w:numId w:val="3"/>
-        </w:numPr>
-        <w:spacing w:line="240" w:lineRule="auto"/>
-      </w:pPr>
-      <w:r>
-        <w:t>Consumables</w:t>
-      </w:r>
-    </w:p>
-    <w:p>
-      <w:pPr>
-        <w:pStyle w:val="ListParagraph"/>
-        <w:numPr>
-          <w:ilvl w:val="1"/>
-          <w:numId w:val="3"/>
-        </w:numPr>
-        <w:spacing w:line="240" w:lineRule="auto"/>
-      </w:pPr>
-      <w:r>
-        <w:t>Ice Cream</w:t>
-      </w:r>
-    </w:p>
-    <w:p>
-      <w:pPr>
-        <w:pStyle w:val="ListParagraph"/>
-        <w:numPr>
-          <w:ilvl w:val="1"/>
-          <w:numId w:val="3"/>
-        </w:numPr>
-        <w:spacing w:line="240" w:lineRule="auto"/>
-      </w:pPr>
-      <w:r>
-        <w:t>Chicken Carb With</w:t>
-      </w:r>
-    </w:p>
-    <w:p>
-      <w:pPr>
-        <w:pStyle w:val="ListParagraph"/>
-        <w:numPr>
-          <w:ilvl w:val="1"/>
-          <w:numId w:val="3"/>
-        </w:numPr>
-        <w:spacing w:line="240" w:lineRule="auto"/>
-      </w:pPr>
-      <w:r>
-        <w:t>Quesadilla</w:t>
-      </w:r>
-    </w:p>
-    <w:p>
-      <w:pPr>
-        <w:pStyle w:val="ListParagraph"/>
-        <w:numPr>
-          <w:ilvl w:val="0"/>
-          <w:numId w:val="3"/>
-        </w:numPr>
-        <w:spacing w:line="240" w:lineRule="auto"/>
-      </w:pPr>
-      <w:r>
-        <w:t>Equippable</w:t>
-      </w:r>
-    </w:p>
-    <w:p>
-      <w:pPr>
-        <w:pStyle w:val="ListParagraph"/>
-        <w:numPr>
-          <w:ilvl w:val="0"/>
-          <w:numId w:val="3"/>
-        </w:numPr>
-        <w:spacing w:line="240" w:lineRule="auto"/>
-      </w:pPr>
-      <w:r>
-        <w:t>Other</w:t>
-      </w:r>
-    </w:p>
-    <w:p>
-      <w:pPr>
-        <w:pStyle w:val="ListParagraph"/>
-        <w:numPr>
-          <w:ilvl w:val="1"/>
-          <w:numId w:val="3"/>
-        </w:numPr>
-        <w:spacing w:line="240" w:lineRule="auto"/>
-      </w:pPr>
-      <w:r>
-        <w:t>Shadow Quesadilla</w:t>
-      </w:r>
-    </w:p>
-    <w:p>
-      <w:pPr>
-        <w:pStyle w:val="ListParagraph"/>
-        <w:numPr>
-          <w:ilvl w:val="2"/>
-          <w:numId w:val="3"/>
-        </w:numPr>
-        <w:spacing w:line="240" w:lineRule="auto"/>
-      </w:pPr>
-      <w:r>
-        <w:t>Quest item</w:t>
-      </w:r>
-      <w:r>
-        <w:t xml:space="preserve"> – deliver to trenchcoat</w:t>
-      </w:r>
-    </w:p>
-    <w:p>
-      <w:pPr>
-        <w:pStyle w:val="ListParagraph"/>
-        <w:numPr>
-          <w:ilvl w:val="1"/>
-          <w:numId w:val="3"/>
-        </w:numPr>
-        <w:spacing w:line="240" w:lineRule="auto"/>
-      </w:pPr>
-      <w:r>
-        <w:t>J-Fragment 2</w:t>
-      </w:r>
-    </w:p>
-    <w:p>
-      <w:pPr>
-        <w:pStyle w:val="ListParagraph"/>
-        <w:numPr>
-          <w:ilvl w:val="2"/>
-          <w:numId w:val="3"/>
-        </w:numPr>
-        <w:spacing w:line="240" w:lineRule="auto"/>
-      </w:pPr>
-      <w:r>
-        <w:lastRenderedPageBreak/>
-        <w:t>??? out of 7</w:t>
-      </w:r>
-    </w:p>
-    <w:p>
-      <w:pPr>
-        <w:spacing w:line="240" w:lineRule="auto"/>
-      </w:pPr>
-      <w:r>
-        <w:t>Story:</w:t>
-      </w:r>
-    </w:p>
-    <w:p>
-      <w:pPr>
-        <w:pStyle w:val="ListParagraph"/>
-        <w:numPr>
-          <w:ilvl w:val="0"/>
-          <w:numId w:val="1"/>
-        </w:numPr>
-        <w:spacing w:line="240" w:lineRule="auto"/>
-      </w:pPr>
-      <w:r>
-        <w:t>Start off on the second floor. Go down the stairs to Jo’s.</w:t>
-      </w:r>
-    </w:p>
-    <w:p>
-      <w:pPr>
-        <w:pStyle w:val="ListParagraph"/>
-        <w:numPr>
-          <w:ilvl w:val="0"/>
-          <w:numId w:val="1"/>
-        </w:numPr>
-        <w:spacing w:line="240" w:lineRule="auto"/>
-      </w:pPr>
-      <w:r>
-        <w:t>Go to Jo’s, fighting the enemies if you need to</w:t>
-      </w:r>
-      <w:r>
-        <w:t xml:space="preserve">. </w:t>
-      </w:r>
-    </w:p>
-    <w:p>
-      <w:pPr>
-        <w:pStyle w:val="ListParagraph"/>
-        <w:numPr>
-          <w:ilvl w:val="0"/>
-          <w:numId w:val="1"/>
-        </w:numPr>
-        <w:spacing w:line="240" w:lineRule="auto"/>
-      </w:pPr>
-      <w:r>
-        <w:t>In the street with Wings n’ Things, watch out for cars, which will run over you</w:t>
-      </w:r>
-      <w:r>
-        <w:t xml:space="preserve">. </w:t>
-      </w:r>
-      <w:r>
-        <w:t>You also have a battle to face</w:t>
-      </w:r>
-      <w:r>
-        <w:t>.</w:t>
-      </w:r>
-    </w:p>
-    <w:p>
-      <w:pPr>
-        <w:pStyle w:val="ListParagraph"/>
-        <w:numPr>
-          <w:ilvl w:val="1"/>
-          <w:numId w:val="1"/>
-        </w:numPr>
-        <w:spacing w:line="240" w:lineRule="auto"/>
-      </w:pPr>
-      <w:r>
-        <w:t xml:space="preserve">Mini-boss: </w:t>
-      </w:r>
-      <w:r>
-        <w:t>Drunk Straggler with a Tree</w:t>
-      </w:r>
-    </w:p>
-    <w:p>
-      <w:pPr>
-        <w:pStyle w:val="ListParagraph"/>
-        <w:numPr>
-          <w:ilvl w:val="0"/>
-          <w:numId w:val="1"/>
-        </w:numPr>
-        <w:spacing w:line="240" w:lineRule="auto"/>
-      </w:pPr>
-      <w:r>
-        <w:t xml:space="preserve">After you defeat that person, go into the VG quad. </w:t>
-      </w:r>
-    </w:p>
-    <w:p>
-      <w:pPr>
-        <w:pStyle w:val="ListParagraph"/>
-        <w:numPr>
-          <w:ilvl w:val="0"/>
-          <w:numId w:val="1"/>
-        </w:numPr>
-        <w:spacing w:line="240" w:lineRule="auto"/>
-      </w:pPr>
-      <w:r>
-        <w:t>Defeat all the enemies before going into Jo’s.</w:t>
-      </w:r>
-    </w:p>
-    <w:p>
-      <w:pPr>
-        <w:pStyle w:val="ListParagraph"/>
-        <w:numPr>
-          <w:ilvl w:val="0"/>
-          <w:numId w:val="1"/>
-        </w:numPr>
-        <w:spacing w:line="240" w:lineRule="auto"/>
-      </w:pPr>
-      <w:r>
-        <w:t>See the person in the trenchcoat, who asks if you can get him a special item. He’ll give you enough Flexpoints for it.</w:t>
-      </w:r>
-    </w:p>
-    <w:p>
-      <w:pPr>
-        <w:pStyle w:val="ListParagraph"/>
-        <w:numPr>
-          <w:ilvl w:val="0"/>
-          <w:numId w:val="1"/>
-        </w:numPr>
-        <w:spacing w:line="240" w:lineRule="auto"/>
-      </w:pPr>
-      <w:r>
-        <w:t>Go into the shop portion of Jo’s and get the Shadow Quesadilla.</w:t>
-      </w:r>
-    </w:p>
-    <w:p>
-      <w:pPr>
-        <w:pStyle w:val="ListParagraph"/>
-        <w:numPr>
-          <w:ilvl w:val="0"/>
-          <w:numId w:val="1"/>
-        </w:numPr>
-        <w:spacing w:line="240" w:lineRule="auto"/>
-      </w:pPr>
-      <w:r>
-        <w:t>Once you get it, that area of Jo’s transforms into a malefic field.</w:t>
-      </w:r>
-    </w:p>
-    <w:p>
-      <w:pPr>
-        <w:pStyle w:val="ListParagraph"/>
-        <w:numPr>
-          <w:ilvl w:val="1"/>
-          <w:numId w:val="1"/>
-        </w:numPr>
-        <w:spacing w:line="240" w:lineRule="auto"/>
-      </w:pPr>
-      <w:r>
-        <w:t>Boss: Acedia</w:t>
-      </w:r>
-      <w:r>
-        <w:t>/Socordia</w:t>
-      </w:r>
-    </w:p>
-    <w:p>
-      <w:pPr>
-        <w:pStyle w:val="ListParagraph"/>
-        <w:numPr>
-          <w:ilvl w:val="0"/>
-          <w:numId w:val="1"/>
-        </w:numPr>
-        <w:spacing w:line="240" w:lineRule="auto"/>
-      </w:pPr>
-      <w:r>
-        <w:t>Go back to the man in the trenchcoat. He’ll fade away for now.</w:t>
-      </w:r>
-    </w:p>
-    <w:p>
-      <w:pPr>
-        <w:spacing w:line="240" w:lineRule="auto"/>
-        <w:contextualSpacing/>
-      </w:pPr>
-      <w:r>
-        <w:t>Stage 3 [Sharpe Refectory] Summary:</w:t>
-      </w:r>
-    </w:p>
-    <w:p>
-      <w:pPr>
-        <w:spacing w:line="240" w:lineRule="auto"/>
-        <w:contextualSpacing/>
-      </w:pPr>
-      <w:r>
-        <w:t>Various Enemies:</w:t>
-      </w:r>
-    </w:p>
-    <w:p>
-      <w:pPr>
-        <w:pStyle w:val="ListParagraph"/>
-        <w:numPr>
-          <w:ilvl w:val="0"/>
-          <w:numId w:val="2"/>
-        </w:numPr>
-        <w:spacing w:line="240" w:lineRule="auto"/>
-      </w:pPr>
-      <w:r>
-        <w:t>Neutral</w:t>
-      </w:r>
-    </w:p>
-    <w:p>
-      <w:pPr>
-        <w:pStyle w:val="ListParagraph"/>
-        <w:numPr>
-          <w:ilvl w:val="1"/>
-          <w:numId w:val="2"/>
-        </w:numPr>
-        <w:spacing w:line="240" w:lineRule="auto"/>
-      </w:pPr>
-      <w:r>
-        <w:t xml:space="preserve">Drunk </w:t>
-      </w:r>
-      <w:r>
-        <w:t xml:space="preserve">Frat </w:t>
-      </w:r>
-      <w:r>
-        <w:t>Guy</w:t>
-      </w:r>
-    </w:p>
-    <w:p>
-      <w:pPr>
-        <w:pStyle w:val="ListParagraph"/>
-        <w:numPr>
-          <w:ilvl w:val="2"/>
-          <w:numId w:val="2"/>
-        </w:numPr>
-        <w:spacing w:line="240" w:lineRule="auto"/>
-      </w:pPr>
-      <w:r>
-        <w:t>Pukes in a cone</w:t>
-      </w:r>
-    </w:p>
-    <w:p>
-      <w:pPr>
-        <w:pStyle w:val="ListParagraph"/>
-        <w:numPr>
-          <w:ilvl w:val="2"/>
-          <w:numId w:val="2"/>
-        </w:numPr>
-        <w:spacing w:line="240" w:lineRule="auto"/>
-      </w:pPr>
-      <w:r>
-        <w:t>Pees in a line.</w:t>
-      </w:r>
-    </w:p>
-    <w:p>
-      <w:pPr>
-        <w:pStyle w:val="ListParagraph"/>
-        <w:numPr>
-          <w:ilvl w:val="1"/>
-          <w:numId w:val="2"/>
-        </w:numPr>
-        <w:spacing w:line="240" w:lineRule="auto"/>
-      </w:pPr>
-      <w:r>
-        <w:t>Ice Cream Cone</w:t>
-      </w:r>
-    </w:p>
-    <w:p>
-      <w:pPr>
-        <w:pStyle w:val="ListParagraph"/>
-        <w:numPr>
-          <w:ilvl w:val="2"/>
-          <w:numId w:val="2"/>
-        </w:numPr>
-        <w:spacing w:line="240" w:lineRule="auto"/>
-      </w:pPr>
-      <w:r>
-        <w:t>Chases Perkinites and attacks</w:t>
-      </w:r>
-      <w:r>
-        <w:t>/dashes</w:t>
-      </w:r>
-      <w:r>
-        <w:t xml:space="preserve"> in close-range</w:t>
-      </w:r>
-    </w:p>
-    <w:p>
-      <w:pPr>
-        <w:pStyle w:val="ListParagraph"/>
-        <w:numPr>
-          <w:ilvl w:val="1"/>
-          <w:numId w:val="2"/>
-        </w:numPr>
-        <w:spacing w:line="240" w:lineRule="auto"/>
-      </w:pPr>
-      <w:r>
-        <w:t>Cookie</w:t>
-      </w:r>
-    </w:p>
-    <w:p>
-      <w:pPr>
-        <w:pStyle w:val="ListParagraph"/>
-        <w:numPr>
-          <w:ilvl w:val="2"/>
-          <w:numId w:val="2"/>
-        </w:numPr>
-        <w:spacing w:line="240" w:lineRule="auto"/>
-      </w:pPr>
-      <w:r>
-        <w:t>Spins toward Perkinites</w:t>
-      </w:r>
-    </w:p>
-    <w:p>
-      <w:pPr>
-        <w:pStyle w:val="ListParagraph"/>
-        <w:numPr>
-          <w:ilvl w:val="0"/>
-          <w:numId w:val="2"/>
-        </w:numPr>
-        <w:spacing w:line="240" w:lineRule="auto"/>
-      </w:pPr>
-      <w:r>
-        <w:t>Sin</w:t>
-      </w:r>
-    </w:p>
-    <w:p>
-      <w:pPr>
-        <w:pStyle w:val="ListParagraph"/>
-        <w:numPr>
-          <w:ilvl w:val="1"/>
-          <w:numId w:val="2"/>
-        </w:numPr>
-        <w:spacing w:line="240" w:lineRule="auto"/>
-      </w:pPr>
-      <w:r>
-        <w:t>Possessor and Vendor</w:t>
-      </w:r>
-    </w:p>
-    <w:p>
-      <w:pPr>
-        <w:pStyle w:val="ListParagraph"/>
-        <w:numPr>
-          <w:ilvl w:val="2"/>
-          <w:numId w:val="2"/>
-        </w:numPr>
-        <w:spacing w:line="240" w:lineRule="auto"/>
-      </w:pPr>
-      <w:r>
-        <w:t>Damages an area after a delay. May cause slowing in that area. May summon Ice Cream Cones.</w:t>
-      </w:r>
-    </w:p>
-    <w:p>
-      <w:pPr>
-        <w:pStyle w:val="ListParagraph"/>
-        <w:numPr>
-          <w:ilvl w:val="2"/>
-          <w:numId w:val="2"/>
-        </w:numPr>
-        <w:spacing w:line="240" w:lineRule="auto"/>
-      </w:pPr>
-      <w:r>
-        <w:t>Creates a barrage of cookies in a cone</w:t>
-      </w:r>
-    </w:p>
-    <w:p>
-      <w:pPr>
-        <w:pStyle w:val="ListParagraph"/>
-        <w:numPr>
-          <w:ilvl w:val="2"/>
-          <w:numId w:val="2"/>
-        </w:numPr>
-        <w:spacing w:line="240" w:lineRule="auto"/>
-      </w:pPr>
-      <w:r>
-        <w:t>Summon more Ice Cream Cones and Cookies</w:t>
-      </w:r>
-    </w:p>
-    <w:p>
-      <w:pPr>
-        <w:pStyle w:val="ListParagraph"/>
-        <w:numPr>
-          <w:ilvl w:val="2"/>
-          <w:numId w:val="2"/>
-        </w:numPr>
-        <w:spacing w:line="240" w:lineRule="auto"/>
-      </w:pPr>
-      <w:r>
-        <w:t>After Vendor is defeated, Possessor runs around the area doing nothing.</w:t>
-      </w:r>
-    </w:p>
-    <w:p>
-      <w:pPr>
-        <w:pStyle w:val="ListParagraph"/>
-        <w:numPr>
-          <w:ilvl w:val="1"/>
-          <w:numId w:val="2"/>
-        </w:numPr>
-        <w:spacing w:line="240" w:lineRule="auto"/>
-      </w:pPr>
-      <w:r>
-        <w:t>Hunger</w:t>
-      </w:r>
-      <w:r>
-        <w:t xml:space="preserve"> Shade</w:t>
-      </w:r>
-    </w:p>
-    <w:p>
-      <w:pPr>
-        <w:pStyle w:val="ListParagraph"/>
-        <w:numPr>
-          <w:ilvl w:val="2"/>
-          <w:numId w:val="2"/>
-        </w:numPr>
-        <w:spacing w:line="240" w:lineRule="auto"/>
-      </w:pPr>
-      <w:r>
-        <w:t>Slashes a Perkinite</w:t>
-      </w:r>
-    </w:p>
-    <w:p>
-      <w:pPr>
-        <w:pStyle w:val="ListParagraph"/>
-        <w:numPr>
-          <w:ilvl w:val="1"/>
-          <w:numId w:val="2"/>
-        </w:numPr>
-        <w:spacing w:line="240" w:lineRule="auto"/>
-      </w:pPr>
-      <w:r>
-        <w:t>Gula</w:t>
-      </w:r>
-    </w:p>
-    <w:p>
-      <w:pPr>
-        <w:spacing w:line="240" w:lineRule="auto"/>
-        <w:contextualSpacing/>
-      </w:pPr>
-      <w:r>
-        <w:t>Various Items:</w:t>
-      </w:r>
-    </w:p>
-    <w:p>
-      <w:pPr>
-        <w:pStyle w:val="ListParagraph"/>
-        <w:numPr>
-          <w:ilvl w:val="0"/>
-          <w:numId w:val="3"/>
-        </w:numPr>
-        <w:spacing w:line="240" w:lineRule="auto"/>
-      </w:pPr>
-      <w:r>
-        <w:t>Consumables</w:t>
-      </w:r>
-    </w:p>
-    <w:p>
-      <w:pPr>
-        <w:pStyle w:val="ListParagraph"/>
-        <w:numPr>
-          <w:ilvl w:val="1"/>
-          <w:numId w:val="3"/>
-        </w:numPr>
-        <w:spacing w:line="240" w:lineRule="auto"/>
-      </w:pPr>
-      <w:r>
-        <w:t>Ice Cream</w:t>
-      </w:r>
-    </w:p>
-    <w:p>
-      <w:pPr>
-        <w:pStyle w:val="ListParagraph"/>
-        <w:numPr>
-          <w:ilvl w:val="1"/>
-          <w:numId w:val="3"/>
-        </w:numPr>
-        <w:spacing w:line="240" w:lineRule="auto"/>
-      </w:pPr>
-      <w:r>
-        <w:t>Ratty Dinner</w:t>
-      </w:r>
-    </w:p>
-    <w:p>
-      <w:pPr>
-        <w:pStyle w:val="ListParagraph"/>
-        <w:numPr>
-          <w:ilvl w:val="2"/>
-          <w:numId w:val="3"/>
-        </w:numPr>
-        <w:spacing w:line="240" w:lineRule="auto"/>
-      </w:pPr>
-      <w:r>
-        <w:t>Heals both Perkinites, but causes Slow for 3 seconds.</w:t>
-      </w:r>
-    </w:p>
-    <w:p>
-      <w:pPr>
-        <w:pStyle w:val="ListParagraph"/>
-        <w:numPr>
-          <w:ilvl w:val="0"/>
-          <w:numId w:val="3"/>
-        </w:numPr>
-        <w:spacing w:line="240" w:lineRule="auto"/>
-      </w:pPr>
-      <w:r>
-        <w:t>Equippable</w:t>
-      </w:r>
-    </w:p>
-    <w:p>
-      <w:pPr>
-        <w:pStyle w:val="ListParagraph"/>
-        <w:numPr>
-          <w:ilvl w:val="1"/>
-          <w:numId w:val="3"/>
-        </w:numPr>
-        <w:spacing w:line="240" w:lineRule="auto"/>
-      </w:pPr>
-      <w:r>
-        <w:t>Ratty Tray</w:t>
-      </w:r>
-    </w:p>
-    <w:p>
-      <w:pPr>
-        <w:pStyle w:val="ListParagraph"/>
-        <w:numPr>
-          <w:ilvl w:val="2"/>
-          <w:numId w:val="3"/>
-        </w:numPr>
-        <w:spacing w:line="240" w:lineRule="auto"/>
-      </w:pPr>
-      <w:r>
-        <w:t>Increases Attack and provides some Defense.</w:t>
-      </w:r>
-    </w:p>
-    <w:p>
-      <w:pPr>
-        <w:pStyle w:val="ListParagraph"/>
-        <w:numPr>
-          <w:ilvl w:val="0"/>
-          <w:numId w:val="3"/>
-        </w:numPr>
-        <w:spacing w:line="240" w:lineRule="auto"/>
-      </w:pPr>
-      <w:r>
-        <w:lastRenderedPageBreak/>
-        <w:t>Other</w:t>
-      </w:r>
-    </w:p>
-    <w:p>
-      <w:pPr>
-        <w:pStyle w:val="ListParagraph"/>
-        <w:numPr>
-          <w:ilvl w:val="1"/>
-          <w:numId w:val="3"/>
-        </w:numPr>
-        <w:spacing w:line="240" w:lineRule="auto"/>
-      </w:pPr>
-      <w:r>
-        <w:t>J-Fragment 3</w:t>
-      </w:r>
-    </w:p>
-    <w:p>
-      <w:pPr>
-        <w:pStyle w:val="ListParagraph"/>
-        <w:numPr>
-          <w:ilvl w:val="2"/>
-          <w:numId w:val="3"/>
-        </w:numPr>
-        <w:spacing w:line="240" w:lineRule="auto"/>
-      </w:pPr>
-      <w:r>
-        <w:t>??? out of 7</w:t>
-      </w:r>
-    </w:p>
-    <w:p>
-      <w:pPr>
-        <w:spacing w:line="240" w:lineRule="auto"/>
-      </w:pPr>
-      <w:r>
-        <w:t>Story:</w:t>
-      </w:r>
-    </w:p>
-    <w:p>
-      <w:pPr>
-        <w:pStyle w:val="ListParagraph"/>
-        <w:numPr>
-          <w:ilvl w:val="0"/>
-          <w:numId w:val="1"/>
-        </w:numPr>
-        <w:spacing w:line="240" w:lineRule="auto"/>
-      </w:pPr>
-      <w:r>
-        <w:t>Start off on the second floor. Go down the stairs to Jo’s.</w:t>
-      </w:r>
-      <w:r>
-        <w:t xml:space="preserve"> Go in the same direction as Jo’s, but head for the Ratty. Fight the enemies if you need to.</w:t>
-      </w:r>
-    </w:p>
-    <w:p>
-      <w:pPr>
-        <w:pStyle w:val="ListParagraph"/>
-        <w:numPr>
-          <w:ilvl w:val="0"/>
-          <w:numId w:val="1"/>
-        </w:numPr>
-        <w:spacing w:line="240" w:lineRule="auto"/>
-      </w:pPr>
-      <w:r>
-        <w:t>Go through Patriot’s Court?</w:t>
-      </w:r>
-    </w:p>
-    <w:p>
-      <w:pPr>
-        <w:pStyle w:val="ListParagraph"/>
-        <w:numPr>
-          <w:ilvl w:val="0"/>
-          <w:numId w:val="1"/>
-        </w:numPr>
-        <w:spacing w:line="240" w:lineRule="auto"/>
-      </w:pPr>
-      <w:r>
-        <w:t>As you enter the Ratty, you notice that there appears to be some kind of strange dark ooze on the interior Ratty doors. Head toward the Ivy Room.</w:t>
-      </w:r>
-      <w:r>
-        <w:t xml:space="preserve"> </w:t>
-      </w:r>
-    </w:p>
-    <w:p>
-      <w:pPr>
-        <w:pStyle w:val="ListParagraph"/>
-        <w:numPr>
-          <w:ilvl w:val="0"/>
-          <w:numId w:val="1"/>
-        </w:numPr>
-        <w:spacing w:line="240" w:lineRule="auto"/>
-      </w:pPr>
-      <w:r>
-        <w:t xml:space="preserve">Defeat all of the enemies to make the ooze disappear </w:t>
-      </w:r>
-      <w:r>
-        <w:t>from the Ratty entrance. You can also buy stuff at the Ivy Room.</w:t>
-      </w:r>
-    </w:p>
-    <w:p>
-      <w:pPr>
-        <w:pStyle w:val="ListParagraph"/>
-        <w:numPr>
-          <w:ilvl w:val="0"/>
-          <w:numId w:val="1"/>
-        </w:numPr>
-        <w:spacing w:line="240" w:lineRule="auto"/>
-      </w:pPr>
-      <w:r>
-        <w:t>The back cave is sealed off by a dark barrier. Entering the serving lines will transport the Perkinites into a different dimension.</w:t>
-      </w:r>
-    </w:p>
-    <w:p>
-      <w:pPr>
-        <w:pStyle w:val="ListParagraph"/>
-        <w:numPr>
-          <w:ilvl w:val="0"/>
-          <w:numId w:val="1"/>
-        </w:numPr>
-        <w:spacing w:line="240" w:lineRule="auto"/>
-      </w:pPr>
-      <w:r>
-        <w:t>Destroying each of the spawn points in these dimensions will remove the dark barrier from the back cave.</w:t>
-      </w:r>
-    </w:p>
-    <w:p>
-      <w:pPr>
-        <w:pStyle w:val="ListParagraph"/>
-        <w:numPr>
-          <w:ilvl w:val="0"/>
-          <w:numId w:val="1"/>
-        </w:numPr>
-        <w:spacing w:line="240" w:lineRule="auto"/>
-      </w:pPr>
-      <w:r>
-        <w:t>One specific serving line, Bistro, will have a mini-boss.</w:t>
-      </w:r>
-    </w:p>
-    <w:p>
-      <w:pPr>
-        <w:pStyle w:val="ListParagraph"/>
-        <w:numPr>
-          <w:ilvl w:val="1"/>
-          <w:numId w:val="1"/>
-        </w:numPr>
-        <w:spacing w:line="240" w:lineRule="auto"/>
-      </w:pPr>
-      <w:r>
-        <w:t>Mini-boss: Possessor and Vendor</w:t>
-      </w:r>
-    </w:p>
-    <w:p>
-      <w:pPr>
-        <w:pStyle w:val="ListParagraph"/>
-        <w:numPr>
-          <w:ilvl w:val="0"/>
-          <w:numId w:val="1"/>
-        </w:numPr>
-        <w:spacing w:line="240" w:lineRule="auto"/>
-      </w:pPr>
-      <w:r>
-        <w:t>Enter the back cave.</w:t>
-      </w:r>
-    </w:p>
-    <w:p>
-      <w:pPr>
-        <w:pStyle w:val="ListParagraph"/>
-        <w:numPr>
-          <w:ilvl w:val="1"/>
-          <w:numId w:val="1"/>
-        </w:numPr>
-        <w:spacing w:line="240" w:lineRule="auto"/>
-      </w:pPr>
-      <w:r>
-        <w:t>Boss: Gula</w:t>
-      </w:r>
-      <w:r>
-        <w:t xml:space="preserve"> </w:t>
-      </w:r>
-    </w:p>
-    <w:p>
-      <w:pPr>
-        <w:spacing w:line="240" w:lineRule="auto"/>
-        <w:contextualSpacing/>
-      </w:pPr>
-      <w:r>
-        <w:t>Stage 4 [CIT] Summary:</w:t>
-      </w:r>
-    </w:p>
-    <w:p>
-      <w:pPr>
-        <w:spacing w:line="240" w:lineRule="auto"/>
-        <w:contextualSpacing/>
-      </w:pPr>
-      <w:r>
-        <w:t>Various Enemies:</w:t>
-      </w:r>
-    </w:p>
-    <w:p>
-      <w:pPr>
-        <w:pStyle w:val="ListParagraph"/>
-        <w:numPr>
-          <w:ilvl w:val="0"/>
-          <w:numId w:val="2"/>
-        </w:numPr>
-        <w:spacing w:line="240" w:lineRule="auto"/>
-      </w:pPr>
-      <w:r>
-        <w:t>Neutral</w:t>
-      </w:r>
-    </w:p>
-    <w:p>
-      <w:pPr>
-        <w:pStyle w:val="ListParagraph"/>
-        <w:numPr>
-          <w:ilvl w:val="1"/>
-          <w:numId w:val="2"/>
-        </w:numPr>
-        <w:spacing w:line="240" w:lineRule="auto"/>
-      </w:pPr>
-      <w:r>
-        <w:t xml:space="preserve">Drunk </w:t>
-      </w:r>
-      <w:r>
-        <w:t>Stranger</w:t>
-      </w:r>
-    </w:p>
-    <w:p>
-      <w:pPr>
-        <w:pStyle w:val="ListParagraph"/>
-        <w:numPr>
-          <w:ilvl w:val="2"/>
-          <w:numId w:val="2"/>
-        </w:numPr>
-        <w:spacing w:line="240" w:lineRule="auto"/>
-      </w:pPr>
-      <w:r>
-        <w:t>Pukes in a cone</w:t>
-      </w:r>
-    </w:p>
-    <w:p>
-      <w:pPr>
-        <w:pStyle w:val="ListParagraph"/>
-        <w:numPr>
-          <w:ilvl w:val="2"/>
-          <w:numId w:val="2"/>
-        </w:numPr>
-        <w:spacing w:line="240" w:lineRule="auto"/>
-      </w:pPr>
-      <w:r>
-        <w:t>Garbles in multiple projectiles</w:t>
-      </w:r>
-    </w:p>
-    <w:p>
-      <w:pPr>
-        <w:pStyle w:val="ListParagraph"/>
-        <w:numPr>
-          <w:ilvl w:val="1"/>
-          <w:numId w:val="2"/>
-        </w:numPr>
-        <w:spacing w:line="240" w:lineRule="auto"/>
-      </w:pPr>
-      <w:r>
-        <w:t>CS15 Zombie</w:t>
-      </w:r>
-    </w:p>
-    <w:p>
-      <w:pPr>
-        <w:pStyle w:val="ListParagraph"/>
-        <w:numPr>
-          <w:ilvl w:val="2"/>
-          <w:numId w:val="2"/>
-        </w:numPr>
-        <w:spacing w:line="240" w:lineRule="auto"/>
-      </w:pPr>
-      <w:r>
-        <w:t>Slowly walks towards you and attacks close-range. Causes sickness</w:t>
-      </w:r>
-    </w:p>
-    <w:p>
-      <w:pPr>
-        <w:pStyle w:val="ListParagraph"/>
-        <w:numPr>
-          <w:ilvl w:val="1"/>
-          <w:numId w:val="2"/>
-        </w:numPr>
-        <w:spacing w:line="240" w:lineRule="auto"/>
-      </w:pPr>
-      <w:r>
-        <w:t>Indecipherable Program</w:t>
-      </w:r>
-    </w:p>
-    <w:p>
-      <w:pPr>
-        <w:pStyle w:val="ListParagraph"/>
-        <w:numPr>
-          <w:ilvl w:val="2"/>
-          <w:numId w:val="2"/>
-        </w:numPr>
-        <w:spacing w:line="240" w:lineRule="auto"/>
-      </w:pPr>
-      <w:r>
-        <w:t>Sends out barrages of code, causing Stun.</w:t>
-      </w:r>
-      <w:r>
-        <w:tab/>
-      </w:r>
-    </w:p>
-    <w:p>
-      <w:pPr>
-        <w:pStyle w:val="ListParagraph"/>
-        <w:numPr>
-          <w:ilvl w:val="0"/>
-          <w:numId w:val="2"/>
-        </w:numPr>
-        <w:spacing w:line="240" w:lineRule="auto"/>
-      </w:pPr>
-      <w:r>
-        <w:t>Sin</w:t>
-      </w:r>
-    </w:p>
-    <w:p>
-      <w:pPr>
-        <w:pStyle w:val="ListParagraph"/>
-        <w:numPr>
-          <w:ilvl w:val="1"/>
-          <w:numId w:val="2"/>
-        </w:numPr>
-        <w:spacing w:line="240" w:lineRule="auto"/>
-      </w:pPr>
-      <w:r>
-        <w:t>Sleep-deprived</w:t>
-      </w:r>
-      <w:r>
-        <w:t xml:space="preserve"> Shade</w:t>
-      </w:r>
-    </w:p>
-    <w:p>
-      <w:pPr>
-        <w:pStyle w:val="ListParagraph"/>
-        <w:numPr>
-          <w:ilvl w:val="2"/>
-          <w:numId w:val="2"/>
-        </w:numPr>
-        <w:spacing w:line="240" w:lineRule="auto"/>
-      </w:pPr>
-      <w:r>
-        <w:t>Slashes a Perkinite</w:t>
-      </w:r>
-    </w:p>
-    <w:p>
-      <w:pPr>
-        <w:pStyle w:val="ListParagraph"/>
-        <w:numPr>
-          <w:ilvl w:val="1"/>
-          <w:numId w:val="2"/>
-        </w:numPr>
-        <w:spacing w:line="240" w:lineRule="auto"/>
-      </w:pPr>
-      <w:r>
-        <w:t>Luxuria</w:t>
-      </w:r>
-    </w:p>
-    <w:p>
-      <w:pPr>
-        <w:spacing w:line="240" w:lineRule="auto"/>
-        <w:contextualSpacing/>
-      </w:pPr>
-      <w:r>
-        <w:t>Various Items:</w:t>
-      </w:r>
-    </w:p>
-    <w:p>
-      <w:pPr>
-        <w:pStyle w:val="ListParagraph"/>
-        <w:numPr>
-          <w:ilvl w:val="0"/>
-          <w:numId w:val="3"/>
-        </w:numPr>
-        <w:spacing w:line="240" w:lineRule="auto"/>
-      </w:pPr>
-      <w:r>
-        <w:t>Consumables</w:t>
-      </w:r>
-    </w:p>
-    <w:p>
-      <w:pPr>
-        <w:pStyle w:val="ListParagraph"/>
-        <w:numPr>
-          <w:ilvl w:val="0"/>
-          <w:numId w:val="3"/>
-        </w:numPr>
-        <w:spacing w:line="240" w:lineRule="auto"/>
-      </w:pPr>
-      <w:r>
-        <w:t>Equippable</w:t>
-      </w:r>
-    </w:p>
-    <w:p>
-      <w:pPr>
-        <w:pStyle w:val="ListParagraph"/>
-        <w:numPr>
-          <w:ilvl w:val="0"/>
-          <w:numId w:val="3"/>
-        </w:numPr>
-        <w:spacing w:line="240" w:lineRule="auto"/>
-      </w:pPr>
-      <w:r>
-        <w:t>Other</w:t>
-      </w:r>
-    </w:p>
-    <w:p>
-      <w:pPr>
-        <w:pStyle w:val="ListParagraph"/>
-        <w:numPr>
-          <w:ilvl w:val="1"/>
-          <w:numId w:val="3"/>
-        </w:numPr>
-        <w:spacing w:line="240" w:lineRule="auto"/>
-      </w:pPr>
-      <w:r>
-        <w:t>J-Fragment 4</w:t>
-      </w:r>
-    </w:p>
-    <w:p>
-      <w:pPr>
-        <w:pStyle w:val="ListParagraph"/>
-        <w:numPr>
-          <w:ilvl w:val="2"/>
-          <w:numId w:val="3"/>
-        </w:numPr>
-        <w:spacing w:line="240" w:lineRule="auto"/>
-      </w:pPr>
-      <w:r>
-        <w:t>??? out of 7</w:t>
-      </w:r>
-    </w:p>
-    <w:p>
-      <w:pPr>
-        <w:spacing w:line="240" w:lineRule="auto"/>
-      </w:pPr>
-      <w:r>
-        <w:t>Story:</w:t>
-      </w:r>
-    </w:p>
-    <w:p>
-      <w:pPr>
-        <w:pStyle w:val="ListParagraph"/>
-        <w:numPr>
-          <w:ilvl w:val="0"/>
-          <w:numId w:val="1"/>
-        </w:numPr>
-        <w:spacing w:line="240" w:lineRule="auto"/>
-      </w:pPr>
-      <w:r>
-        <w:t xml:space="preserve">Start off on the second floor. </w:t>
-      </w:r>
-      <w:r>
-        <w:t>This time, go out the other stairway towards the CIT.</w:t>
-      </w:r>
-    </w:p>
-    <w:p>
-      <w:pPr>
-        <w:pStyle w:val="ListParagraph"/>
-        <w:numPr>
-          <w:ilvl w:val="0"/>
-          <w:numId w:val="1"/>
-        </w:numPr>
-        <w:spacing w:line="240" w:lineRule="auto"/>
-      </w:pPr>
-      <w:r>
-        <w:lastRenderedPageBreak/>
-        <w:t xml:space="preserve">Enter the </w:t>
-      </w:r>
-      <w:r>
-        <w:t>fifth floor.</w:t>
-      </w:r>
-    </w:p>
-    <w:p>
-      <w:pPr>
-        <w:pStyle w:val="ListParagraph"/>
-        <w:numPr>
-          <w:ilvl w:val="1"/>
-          <w:numId w:val="1"/>
-        </w:numPr>
-        <w:spacing w:line="240" w:lineRule="auto"/>
-      </w:pPr>
-      <w:r>
-        <w:t xml:space="preserve">Boss: Gula </w:t>
       </w:r>
     </w:p>
     <w:p>
@@ -2028,7 +2199,7 @@
 </file>
 
 <file path=word/numbering.xml><?xml version="1.0" encoding="utf-8"?>
-<w:numbering xmlns:wpc="http://schemas.microsoft.com/office/word/2010/wordprocessingCanvas" xmlns:mc="http://schemas.openxmlformats.org/markup-compatibility/2006" xmlns:o="urn:schemas-microsoft-com:office:office" xmlns:r="http://schemas.openxmlformats.org/officeDocument/2006/relationships" xmlns:m="http://schemas.openxmlformats.org/officeDocument/2006/math" xmlns:v="urn:schemas-microsoft-com:vml" xmlns:wp14="http://schemas.microsoft.com/office/word/2010/wordprocessingDrawing" xmlns:wp="http://schemas.openxmlformats.org/drawingml/2006/wordprocessingDrawing" xmlns:w10="urn:schemas-microsoft-com:office:word" xmlns:w="http://schemas.openxmlformats.org/wordprocessingml/2006/main" xmlns:w14="http://schemas.microsoft.com/office/word/2010/wordml" xmlns:wpg="http://schemas.microsoft.com/office/word/2010/wordprocessingGroup" xmlns:wpi="http://schemas.microsoft.com/office/word/2010/wordprocessingInk" xmlns:wne="http://schemas.microsoft.com/office/word/2006/wordml" xmlns:wps="http://schemas.microsoft.com/office/word/2010/wordprocessingShape" mc:Ignorable="w14 wp14">
+<w:numbering xmlns:ve="http://schemas.openxmlformats.org/markup-compatibility/2006" xmlns:o="urn:schemas-microsoft-com:office:office" xmlns:r="http://schemas.openxmlformats.org/officeDocument/2006/relationships" xmlns:m="http://schemas.openxmlformats.org/officeDocument/2006/math" xmlns:v="urn:schemas-microsoft-com:vml" xmlns:wp="http://schemas.openxmlformats.org/drawingml/2006/wordprocessingDrawing" xmlns:w10="urn:schemas-microsoft-com:office:word" xmlns:w="http://schemas.openxmlformats.org/wordprocessingml/2006/main" xmlns:wne="http://schemas.microsoft.com/office/word/2006/wordml">
   <w:abstractNum w:abstractNumId="0">
     <w:nsid w:val="0B4748C4"/>
     <w:multiLevelType w:val="hybridMultilevel"/>
@@ -2381,7 +2552,7 @@
 </file>
 
 <file path=word/styles.xml><?xml version="1.0" encoding="utf-8"?>
-<w:styles xmlns:mc="http://schemas.openxmlformats.org/markup-compatibility/2006" xmlns:r="http://schemas.openxmlformats.org/officeDocument/2006/relationships" xmlns:w="http://schemas.openxmlformats.org/wordprocessingml/2006/main" xmlns:w14="http://schemas.microsoft.com/office/word/2010/wordml" mc:Ignorable="w14">
+<w:styles xmlns:r="http://schemas.openxmlformats.org/officeDocument/2006/relationships" xmlns:w="http://schemas.openxmlformats.org/wordprocessingml/2006/main">
   <w:docDefaults>
     <w:rPrDefault>
       <w:rPr>
@@ -2539,6 +2710,7 @@
   <w:style w:type="paragraph" w:default="1" w:styleId="Normal">
     <w:name w:val="Normal"/>
     <w:qFormat/>
+    <w:rsid w:val="009A0BED"/>
   </w:style>
   <w:style w:type="character" w:default="1" w:styleId="DefaultParagraphFont">
     <w:name w:val="Default Paragraph Font"/>
@@ -2551,6 +2723,7 @@
     <w:uiPriority w:val="99"/>
     <w:semiHidden/>
     <w:unhideWhenUsed/>
+    <w:qFormat/>
     <w:tblPr>
       <w:tblInd w:w="0" w:type="dxa"/>
       <w:tblCellMar>

--- a/_planning/Story.docx
+++ b/_planning/Story.docx
@@ -1,6 +1,6 @@
 
 <file path=word/document.xml><?xml version="1.0" encoding="utf-8"?>
-<w:document xmlns:ve="http://schemas.openxmlformats.org/markup-compatibility/2006" xmlns:o="urn:schemas-microsoft-com:office:office" xmlns:r="http://schemas.openxmlformats.org/officeDocument/2006/relationships" xmlns:m="http://schemas.openxmlformats.org/officeDocument/2006/math" xmlns:v="urn:schemas-microsoft-com:vml" xmlns:wp="http://schemas.openxmlformats.org/drawingml/2006/wordprocessingDrawing" xmlns:w10="urn:schemas-microsoft-com:office:word" xmlns:w="http://schemas.openxmlformats.org/wordprocessingml/2006/main" xmlns:wne="http://schemas.microsoft.com/office/word/2006/wordml">
+<w:document xmlns:wpc="http://schemas.microsoft.com/office/word/2010/wordprocessingCanvas" xmlns:mc="http://schemas.openxmlformats.org/markup-compatibility/2006" xmlns:o="urn:schemas-microsoft-com:office:office" xmlns:r="http://schemas.openxmlformats.org/officeDocument/2006/relationships" xmlns:m="http://schemas.openxmlformats.org/officeDocument/2006/math" xmlns:v="urn:schemas-microsoft-com:vml" xmlns:wp14="http://schemas.microsoft.com/office/word/2010/wordprocessingDrawing" xmlns:wp="http://schemas.openxmlformats.org/drawingml/2006/wordprocessingDrawing" xmlns:w10="urn:schemas-microsoft-com:office:word" xmlns:w="http://schemas.openxmlformats.org/wordprocessingml/2006/main" xmlns:w14="http://schemas.microsoft.com/office/word/2010/wordml" xmlns:wpg="http://schemas.microsoft.com/office/word/2010/wordprocessingGroup" xmlns:wpi="http://schemas.microsoft.com/office/word/2010/wordprocessingInk" xmlns:wne="http://schemas.microsoft.com/office/word/2006/wordml" xmlns:wps="http://schemas.microsoft.com/office/word/2010/wordprocessingShape" mc:Ignorable="w14 wp14">
   <w:body>
     <w:p>
       <w:pPr>
@@ -20,25 +20,274 @@
         <w:t xml:space="preserve">Once upon a time, </w:t>
       </w:r>
       <w:r>
-        <w:t xml:space="preserve">the Ivy League cooperated with one another and lived in peace and happiness. But one day, the legendary demon, </w:t>
-      </w:r>
-      <w:proofErr w:type="spellStart"/>
-      <w:r>
-        <w:t>Superbia</w:t>
-      </w:r>
-      <w:proofErr w:type="spellEnd"/>
-      <w:r>
-        <w:t>/</w:t>
-      </w:r>
-      <w:proofErr w:type="spellStart"/>
-      <w:r>
-        <w:t>Vanagloria</w:t>
+        <w:t>the Ivy League cooperated with one another and lived in peace and happiness. But one day, the legendary demon, Superbia</w:t>
+      </w:r>
+      <w:r>
+        <w:t>/Vanagloria</w:t>
+      </w:r>
+      <w:r>
+        <w:t xml:space="preserve">, threatened the balance between good and evil, and plunged the institutions into darkness. The Ivy League was plagued with countless monsters harvesting the souls of its members. However, there was hope. A woman ascended into power and had learned the transcendent arts needed to seal the darkness away. </w:t>
+      </w:r>
+    </w:p>
+    <w:p>
+      <w:pPr>
+        <w:spacing w:line="240" w:lineRule="auto"/>
+        <w:contextualSpacing/>
+      </w:pPr>
+      <w:r>
+        <w:t>Subsequently, in the year 201X,</w:t>
+      </w:r>
+      <w:r>
+        <w:t xml:space="preserve"> the darkness has returned. Only a select few have held potential in fighting back the darkness. Now they set out on an adventure to liberate Brown University from the darkness. They are the Perkinites.</w:t>
+      </w:r>
+    </w:p>
+    <w:p>
+      <w:pPr>
+        <w:spacing w:line="240" w:lineRule="auto"/>
+        <w:contextualSpacing/>
+      </w:pPr>
+    </w:p>
+    <w:p>
+      <w:pPr>
+        <w:spacing w:line="240" w:lineRule="auto"/>
+        <w:contextualSpacing/>
+      </w:pPr>
+      <w:r>
+        <w:t>Abridged Story 1:</w:t>
+      </w:r>
+    </w:p>
+    <w:p>
+      <w:pPr>
+        <w:spacing w:line="240" w:lineRule="auto"/>
+        <w:contextualSpacing/>
+      </w:pPr>
+      <w:r>
+        <w:t xml:space="preserve">Once upon a time, the Ivy League was living in peace. Then a demon made everything bad and called forth monsters. But then Ruth Simmons uses transcendent powers to seal the demon and the darkness away. As a result, she lost the transcendent powers. </w:t>
+      </w:r>
+    </w:p>
+    <w:p>
+      <w:pPr>
+        <w:spacing w:line="240" w:lineRule="auto"/>
+        <w:contextualSpacing/>
+      </w:pPr>
+      <w:r>
+        <w:t>Over time, the seal has weakened and now the demons are back again, corrupting various places in Brown. Now only the Perkinites can save Brown.</w:t>
+      </w:r>
+    </w:p>
+    <w:p>
+      <w:pPr>
+        <w:spacing w:line="240" w:lineRule="auto"/>
+        <w:contextualSpacing/>
+      </w:pPr>
+    </w:p>
+    <w:p>
+      <w:pPr>
+        <w:spacing w:line="240" w:lineRule="auto"/>
+        <w:contextualSpacing/>
+      </w:pPr>
+      <w:r>
+        <w:t>Stage 1 [Perkins] Summary:</w:t>
+      </w:r>
+    </w:p>
+    <w:p>
+      <w:pPr>
+        <w:spacing w:line="240" w:lineRule="auto"/>
+        <w:contextualSpacing/>
+      </w:pPr>
+      <w:r>
+        <w:t>Various Enemies:</w:t>
+      </w:r>
+    </w:p>
+    <w:p>
+      <w:pPr>
+        <w:pStyle w:val="ListParagraph"/>
+        <w:numPr>
+          <w:ilvl w:val="0"/>
+          <w:numId w:val="2"/>
+        </w:numPr>
+        <w:spacing w:line="240" w:lineRule="auto"/>
+      </w:pPr>
+      <w:r>
+        <w:t>Neutral</w:t>
+      </w:r>
+    </w:p>
+    <w:p>
+      <w:pPr>
+        <w:pStyle w:val="ListParagraph"/>
+        <w:numPr>
+          <w:ilvl w:val="1"/>
+          <w:numId w:val="2"/>
+        </w:numPr>
+        <w:spacing w:line="240" w:lineRule="auto"/>
+      </w:pPr>
+      <w:r>
+        <w:t>Drunk Guy</w:t>
+      </w:r>
+    </w:p>
+    <w:p>
+      <w:pPr>
+        <w:pStyle w:val="ListParagraph"/>
+        <w:numPr>
+          <w:ilvl w:val="2"/>
+          <w:numId w:val="2"/>
+        </w:numPr>
+        <w:spacing w:line="240" w:lineRule="auto"/>
+      </w:pPr>
+      <w:r>
+        <w:t>Pukes in a cone</w:t>
+      </w:r>
+      <w:r>
+        <w:t>/shoots several puke projectiles in random angles/directions</w:t>
       </w:r>
       <w:bookmarkStart w:id="0" w:name="_GoBack"/>
       <w:bookmarkEnd w:id="0"/>
-      <w:proofErr w:type="spellEnd"/>
-      <w:r>
-        <w:t xml:space="preserve">, threatened the balance between good and evil, and plunged the institutions into darkness. The Ivy League was plagued with countless monsters harvesting the souls of its members. However, there was hope. A woman ascended into power and had learned the transcendent arts needed to seal the darkness away. </w:t>
+    </w:p>
+    <w:p>
+      <w:pPr>
+        <w:pStyle w:val="ListParagraph"/>
+        <w:numPr>
+          <w:ilvl w:val="1"/>
+          <w:numId w:val="2"/>
+        </w:numPr>
+        <w:spacing w:line="240" w:lineRule="auto"/>
+      </w:pPr>
+      <w:r>
+        <w:t>Problem Set</w:t>
+      </w:r>
+    </w:p>
+    <w:p>
+      <w:pPr>
+        <w:pStyle w:val="ListParagraph"/>
+        <w:numPr>
+          <w:ilvl w:val="2"/>
+          <w:numId w:val="2"/>
+        </w:numPr>
+        <w:spacing w:line="240" w:lineRule="auto"/>
+      </w:pPr>
+      <w:r>
+        <w:t xml:space="preserve">Sends a </w:t>
+      </w:r>
+      <w:r>
+        <w:t>medium</w:t>
+      </w:r>
+      <w:r>
+        <w:t>-range barrage of text</w:t>
+      </w:r>
+      <w:r>
+        <w:t xml:space="preserve"> (numbers)</w:t>
+      </w:r>
+    </w:p>
+    <w:p>
+      <w:pPr>
+        <w:pStyle w:val="ListParagraph"/>
+        <w:numPr>
+          <w:ilvl w:val="1"/>
+          <w:numId w:val="2"/>
+        </w:numPr>
+        <w:spacing w:line="240" w:lineRule="auto"/>
+      </w:pPr>
+      <w:r>
+        <w:t>Essay</w:t>
+      </w:r>
+    </w:p>
+    <w:p>
+      <w:pPr>
+        <w:pStyle w:val="ListParagraph"/>
+        <w:numPr>
+          <w:ilvl w:val="2"/>
+          <w:numId w:val="2"/>
+        </w:numPr>
+        <w:spacing w:line="240" w:lineRule="auto"/>
+      </w:pPr>
+      <w:r>
+        <w:t>Sends a short range-barrage</w:t>
+      </w:r>
+      <w:r>
+        <w:t xml:space="preserve"> of text, slowing</w:t>
+      </w:r>
+      <w:r>
+        <w:t xml:space="preserve"> Perkinites</w:t>
+      </w:r>
+    </w:p>
+    <w:p>
+      <w:pPr>
+        <w:pStyle w:val="ListParagraph"/>
+        <w:numPr>
+          <w:ilvl w:val="0"/>
+          <w:numId w:val="2"/>
+        </w:numPr>
+        <w:spacing w:line="240" w:lineRule="auto"/>
+      </w:pPr>
+      <w:r>
+        <w:t>Sin</w:t>
+      </w:r>
+    </w:p>
+    <w:p>
+      <w:pPr>
+        <w:pStyle w:val="ListParagraph"/>
+        <w:numPr>
+          <w:ilvl w:val="1"/>
+          <w:numId w:val="2"/>
+        </w:numPr>
+        <w:spacing w:line="240" w:lineRule="auto"/>
+      </w:pPr>
+      <w:r>
+        <w:t>DHC</w:t>
+      </w:r>
+      <w:r>
+        <w:t xml:space="preserve"> Spark</w:t>
+      </w:r>
+    </w:p>
+    <w:p>
+      <w:pPr>
+        <w:pStyle w:val="ListParagraph"/>
+        <w:numPr>
+          <w:ilvl w:val="2"/>
+          <w:numId w:val="2"/>
+        </w:numPr>
+        <w:spacing w:line="240" w:lineRule="auto"/>
+      </w:pPr>
+      <w:r>
+        <w:t xml:space="preserve">Sends out a temporary homing dark blast </w:t>
+      </w:r>
+    </w:p>
+    <w:p>
+      <w:pPr>
+        <w:pStyle w:val="ListParagraph"/>
+        <w:numPr>
+          <w:ilvl w:val="1"/>
+          <w:numId w:val="2"/>
+        </w:numPr>
+        <w:spacing w:line="240" w:lineRule="auto"/>
+      </w:pPr>
+      <w:r>
+        <w:t>Perkinite Shade</w:t>
+      </w:r>
+    </w:p>
+    <w:p>
+      <w:pPr>
+        <w:pStyle w:val="ListParagraph"/>
+        <w:numPr>
+          <w:ilvl w:val="2"/>
+          <w:numId w:val="2"/>
+        </w:numPr>
+        <w:spacing w:line="240" w:lineRule="auto"/>
+      </w:pPr>
+      <w:r>
+        <w:t>Slashes a nearby enemy</w:t>
+      </w:r>
+    </w:p>
+    <w:p>
+      <w:pPr>
+        <w:pStyle w:val="ListParagraph"/>
+        <w:numPr>
+          <w:ilvl w:val="1"/>
+          <w:numId w:val="2"/>
+        </w:numPr>
+        <w:spacing w:line="240" w:lineRule="auto"/>
+      </w:pPr>
+      <w:r>
+        <w:t>Ira</w:t>
       </w:r>
     </w:p>
     <w:p>
@@ -47,288 +296,6 @@
         <w:contextualSpacing/>
       </w:pPr>
       <w:r>
-        <w:t>Subsequently, in the year 201X,</w:t>
-      </w:r>
-      <w:r>
-        <w:t xml:space="preserve"> the darkness has returned. Only a select few have held potential in fighting back the darkness. Now they set out on an adventure to liberate Brown University from the darkness. They are the </w:t>
-      </w:r>
-      <w:proofErr w:type="spellStart"/>
-      <w:r>
-        <w:t>Perkinites</w:t>
-      </w:r>
-      <w:proofErr w:type="spellEnd"/>
-      <w:r>
-        <w:t>.</w:t>
-      </w:r>
-    </w:p>
-    <w:p>
-      <w:pPr>
-        <w:spacing w:line="240" w:lineRule="auto"/>
-        <w:contextualSpacing/>
-      </w:pPr>
-    </w:p>
-    <w:p>
-      <w:pPr>
-        <w:spacing w:line="240" w:lineRule="auto"/>
-        <w:contextualSpacing/>
-      </w:pPr>
-      <w:r>
-        <w:t>Abridged Story 1:</w:t>
-      </w:r>
-    </w:p>
-    <w:p>
-      <w:pPr>
-        <w:spacing w:line="240" w:lineRule="auto"/>
-        <w:contextualSpacing/>
-      </w:pPr>
-      <w:r>
-        <w:t xml:space="preserve">Once upon a time, the Ivy League was living in peace. Then a demon made everything bad and called forth monsters. But then Ruth Simmons uses transcendent powers to seal the demon and the darkness away. As a result, she lost the transcendent powers. </w:t>
-      </w:r>
-    </w:p>
-    <w:p>
-      <w:pPr>
-        <w:spacing w:line="240" w:lineRule="auto"/>
-        <w:contextualSpacing/>
-      </w:pPr>
-      <w:r>
-        <w:t xml:space="preserve">Over time, the seal has weakened and now the demons are back again, corrupting various places in Brown. Now only the </w:t>
-      </w:r>
-      <w:proofErr w:type="spellStart"/>
-      <w:r>
-        <w:t>Perkinites</w:t>
-      </w:r>
-      <w:proofErr w:type="spellEnd"/>
-      <w:r>
-        <w:t xml:space="preserve"> can save Brown.</w:t>
-      </w:r>
-    </w:p>
-    <w:p>
-      <w:pPr>
-        <w:spacing w:line="240" w:lineRule="auto"/>
-        <w:contextualSpacing/>
-      </w:pPr>
-    </w:p>
-    <w:p>
-      <w:pPr>
-        <w:spacing w:line="240" w:lineRule="auto"/>
-        <w:contextualSpacing/>
-      </w:pPr>
-      <w:r>
-        <w:t>Stage 1 [Perkins] Summary:</w:t>
-      </w:r>
-    </w:p>
-    <w:p>
-      <w:pPr>
-        <w:spacing w:line="240" w:lineRule="auto"/>
-        <w:contextualSpacing/>
-      </w:pPr>
-      <w:r>
-        <w:t>Various Enemies:</w:t>
-      </w:r>
-    </w:p>
-    <w:p>
-      <w:pPr>
-        <w:pStyle w:val="ListParagraph"/>
-        <w:numPr>
-          <w:ilvl w:val="0"/>
-          <w:numId w:val="2"/>
-        </w:numPr>
-        <w:spacing w:line="240" w:lineRule="auto"/>
-      </w:pPr>
-      <w:r>
-        <w:t>Neutral</w:t>
-      </w:r>
-    </w:p>
-    <w:p>
-      <w:pPr>
-        <w:pStyle w:val="ListParagraph"/>
-        <w:numPr>
-          <w:ilvl w:val="1"/>
-          <w:numId w:val="2"/>
-        </w:numPr>
-        <w:spacing w:line="240" w:lineRule="auto"/>
-      </w:pPr>
-      <w:r>
-        <w:t>Drunk Guy</w:t>
-      </w:r>
-    </w:p>
-    <w:p>
-      <w:pPr>
-        <w:pStyle w:val="ListParagraph"/>
-        <w:numPr>
-          <w:ilvl w:val="2"/>
-          <w:numId w:val="2"/>
-        </w:numPr>
-        <w:spacing w:line="240" w:lineRule="auto"/>
-      </w:pPr>
-      <w:r>
-        <w:t>Pukes in a cone</w:t>
-      </w:r>
-    </w:p>
-    <w:p>
-      <w:pPr>
-        <w:pStyle w:val="ListParagraph"/>
-        <w:numPr>
-          <w:ilvl w:val="1"/>
-          <w:numId w:val="2"/>
-        </w:numPr>
-        <w:spacing w:line="240" w:lineRule="auto"/>
-      </w:pPr>
-      <w:r>
-        <w:t>Problem Set</w:t>
-      </w:r>
-    </w:p>
-    <w:p>
-      <w:pPr>
-        <w:pStyle w:val="ListParagraph"/>
-        <w:numPr>
-          <w:ilvl w:val="2"/>
-          <w:numId w:val="2"/>
-        </w:numPr>
-        <w:spacing w:line="240" w:lineRule="auto"/>
-      </w:pPr>
-      <w:r>
-        <w:t xml:space="preserve">Sends a </w:t>
-      </w:r>
-      <w:r>
-        <w:t>medium</w:t>
-      </w:r>
-      <w:r>
-        <w:t>-range barrage of text</w:t>
-      </w:r>
-      <w:r>
-        <w:t xml:space="preserve"> (numbers)</w:t>
-      </w:r>
-    </w:p>
-    <w:p>
-      <w:pPr>
-        <w:pStyle w:val="ListParagraph"/>
-        <w:numPr>
-          <w:ilvl w:val="1"/>
-          <w:numId w:val="2"/>
-        </w:numPr>
-        <w:spacing w:line="240" w:lineRule="auto"/>
-      </w:pPr>
-      <w:r>
-        <w:t>Essay</w:t>
-      </w:r>
-    </w:p>
-    <w:p>
-      <w:pPr>
-        <w:pStyle w:val="ListParagraph"/>
-        <w:numPr>
-          <w:ilvl w:val="2"/>
-          <w:numId w:val="2"/>
-        </w:numPr>
-        <w:spacing w:line="240" w:lineRule="auto"/>
-      </w:pPr>
-      <w:r>
-        <w:t>Sends a short range-barrage</w:t>
-      </w:r>
-      <w:r>
-        <w:t xml:space="preserve"> of text, slowing</w:t>
-      </w:r>
-      <w:r>
-        <w:t xml:space="preserve"> </w:t>
-      </w:r>
-      <w:proofErr w:type="spellStart"/>
-      <w:r>
-        <w:t>Perkinites</w:t>
-      </w:r>
-      <w:proofErr w:type="spellEnd"/>
-    </w:p>
-    <w:p>
-      <w:pPr>
-        <w:pStyle w:val="ListParagraph"/>
-        <w:numPr>
-          <w:ilvl w:val="0"/>
-          <w:numId w:val="2"/>
-        </w:numPr>
-        <w:spacing w:line="240" w:lineRule="auto"/>
-      </w:pPr>
-      <w:r>
-        <w:t>Sin</w:t>
-      </w:r>
-    </w:p>
-    <w:p>
-      <w:pPr>
-        <w:pStyle w:val="ListParagraph"/>
-        <w:numPr>
-          <w:ilvl w:val="1"/>
-          <w:numId w:val="2"/>
-        </w:numPr>
-        <w:spacing w:line="240" w:lineRule="auto"/>
-      </w:pPr>
-      <w:r>
-        <w:t>DHC</w:t>
-      </w:r>
-      <w:r>
-        <w:t xml:space="preserve"> Spark</w:t>
-      </w:r>
-    </w:p>
-    <w:p>
-      <w:pPr>
-        <w:pStyle w:val="ListParagraph"/>
-        <w:numPr>
-          <w:ilvl w:val="2"/>
-          <w:numId w:val="2"/>
-        </w:numPr>
-        <w:spacing w:line="240" w:lineRule="auto"/>
-      </w:pPr>
-      <w:r>
-        <w:t xml:space="preserve">Sends out a temporary homing dark blast </w:t>
-      </w:r>
-    </w:p>
-    <w:p>
-      <w:pPr>
-        <w:pStyle w:val="ListParagraph"/>
-        <w:numPr>
-          <w:ilvl w:val="1"/>
-          <w:numId w:val="2"/>
-        </w:numPr>
-        <w:spacing w:line="240" w:lineRule="auto"/>
-      </w:pPr>
-      <w:proofErr w:type="spellStart"/>
-      <w:r>
-        <w:t>Perkinite</w:t>
-      </w:r>
-      <w:proofErr w:type="spellEnd"/>
-      <w:r>
-        <w:t xml:space="preserve"> Shade</w:t>
-      </w:r>
-    </w:p>
-    <w:p>
-      <w:pPr>
-        <w:pStyle w:val="ListParagraph"/>
-        <w:numPr>
-          <w:ilvl w:val="2"/>
-          <w:numId w:val="2"/>
-        </w:numPr>
-        <w:spacing w:line="240" w:lineRule="auto"/>
-      </w:pPr>
-      <w:r>
-        <w:t>Slashes a nearby enemy</w:t>
-      </w:r>
-    </w:p>
-    <w:p>
-      <w:pPr>
-        <w:pStyle w:val="ListParagraph"/>
-        <w:numPr>
-          <w:ilvl w:val="1"/>
-          <w:numId w:val="2"/>
-        </w:numPr>
-        <w:spacing w:line="240" w:lineRule="auto"/>
-      </w:pPr>
-      <w:r>
-        <w:t>Ira</w:t>
-      </w:r>
-    </w:p>
-    <w:p>
-      <w:pPr>
-        <w:spacing w:line="240" w:lineRule="auto"/>
-        <w:contextualSpacing/>
-      </w:pPr>
-      <w:r>
         <w:t>Various Items:</w:t>
       </w:r>
     </w:p>
@@ -367,11 +334,9 @@
         </w:numPr>
         <w:spacing w:line="240" w:lineRule="auto"/>
       </w:pPr>
-      <w:proofErr w:type="spellStart"/>
       <w:r>
         <w:t>Equippable</w:t>
       </w:r>
-      <w:proofErr w:type="spellEnd"/>
     </w:p>
     <w:p>
       <w:pPr>
@@ -408,11 +373,9 @@
         </w:numPr>
         <w:spacing w:line="240" w:lineRule="auto"/>
       </w:pPr>
-      <w:proofErr w:type="spellStart"/>
       <w:r>
         <w:t>Shadowgazer</w:t>
       </w:r>
-      <w:proofErr w:type="spellEnd"/>
     </w:p>
     <w:p>
       <w:pPr>
@@ -706,15 +669,7 @@
         <w:spacing w:line="240" w:lineRule="auto"/>
       </w:pPr>
       <w:r>
-        <w:t xml:space="preserve">Rolls into </w:t>
-      </w:r>
-      <w:proofErr w:type="spellStart"/>
-      <w:r>
-        <w:t>Perkinites</w:t>
-      </w:r>
-      <w:proofErr w:type="spellEnd"/>
-      <w:r>
-        <w:t>, knocking them back</w:t>
+        <w:t>Rolls into Perkinites, knocking them back</w:t>
       </w:r>
     </w:p>
     <w:p>
@@ -827,13 +782,8 @@
         <w:t>Creates an AOE attack of dark water</w:t>
       </w:r>
       <w:r>
-        <w:t xml:space="preserve">, slowing </w:t>
-      </w:r>
-      <w:proofErr w:type="spellStart"/>
-      <w:r>
-        <w:t>Perkinites</w:t>
-      </w:r>
-      <w:proofErr w:type="spellEnd"/>
+        <w:t>, slowing Perkinites</w:t>
+      </w:r>
     </w:p>
     <w:p>
       <w:pPr>
@@ -858,13 +808,8 @@
         <w:spacing w:line="240" w:lineRule="auto"/>
       </w:pPr>
       <w:r>
-        <w:t xml:space="preserve">Stuns a </w:t>
-      </w:r>
-      <w:proofErr w:type="spellStart"/>
-      <w:r>
-        <w:t>Perkinite</w:t>
-      </w:r>
-      <w:proofErr w:type="spellEnd"/>
+        <w:t>Stuns a Perkinite</w:t>
+      </w:r>
       <w:r>
         <w:t xml:space="preserve"> and knocks them back</w:t>
       </w:r>
@@ -878,19 +823,12 @@
         </w:numPr>
         <w:spacing w:line="240" w:lineRule="auto"/>
       </w:pPr>
-      <w:proofErr w:type="spellStart"/>
       <w:r>
         <w:t>Acedia</w:t>
       </w:r>
-      <w:proofErr w:type="spellEnd"/>
-      <w:r>
-        <w:t>/</w:t>
-      </w:r>
-      <w:proofErr w:type="spellStart"/>
-      <w:r>
-        <w:t>Socordia</w:t>
-      </w:r>
-      <w:proofErr w:type="spellEnd"/>
+      <w:r>
+        <w:t>/Socordia</w:t>
+      </w:r>
     </w:p>
     <w:p>
       <w:pPr>
@@ -937,15 +875,7 @@
         <w:spacing w:line="240" w:lineRule="auto"/>
       </w:pPr>
       <w:r>
-        <w:t xml:space="preserve">Chicken </w:t>
-      </w:r>
-      <w:proofErr w:type="spellStart"/>
-      <w:r>
-        <w:t>Carb</w:t>
-      </w:r>
-      <w:proofErr w:type="spellEnd"/>
-      <w:r>
-        <w:t xml:space="preserve"> With</w:t>
+        <w:t>Chicken Carb With</w:t>
       </w:r>
     </w:p>
     <w:p>
@@ -970,11 +900,9 @@
         </w:numPr>
         <w:spacing w:line="240" w:lineRule="auto"/>
       </w:pPr>
-      <w:proofErr w:type="spellStart"/>
       <w:r>
         <w:t>Equippable</w:t>
       </w:r>
-      <w:proofErr w:type="spellEnd"/>
     </w:p>
     <w:p>
       <w:pPr>
@@ -1015,13 +943,8 @@
         <w:t>Quest item</w:t>
       </w:r>
       <w:r>
-        <w:t xml:space="preserve"> – deliver to </w:t>
-      </w:r>
-      <w:proofErr w:type="spellStart"/>
-      <w:r>
-        <w:t>trenchcoat</w:t>
-      </w:r>
-      <w:proofErr w:type="spellEnd"/>
+        <w:t xml:space="preserve"> – deliver to trenchcoat</w:t>
+      </w:r>
     </w:p>
     <w:p>
       <w:pPr>
@@ -1097,15 +1020,7 @@
         <w:spacing w:line="240" w:lineRule="auto"/>
       </w:pPr>
       <w:r>
-        <w:t xml:space="preserve">In the street with Wings n’ Things, </w:t>
-      </w:r>
-      <w:proofErr w:type="gramStart"/>
-      <w:r>
-        <w:t>watch</w:t>
-      </w:r>
-      <w:proofErr w:type="gramEnd"/>
-      <w:r>
-        <w:t xml:space="preserve"> out for cars, which will run over you</w:t>
+        <w:t>In the street with Wings n’ Things, watch out for cars, which will run over you</w:t>
       </w:r>
       <w:r>
         <w:t xml:space="preserve">. </w:t>
@@ -1169,23 +1084,7 @@
         <w:spacing w:line="240" w:lineRule="auto"/>
       </w:pPr>
       <w:r>
-        <w:t xml:space="preserve">See the person in the </w:t>
-      </w:r>
-      <w:proofErr w:type="spellStart"/>
-      <w:r>
-        <w:t>trenchcoat</w:t>
-      </w:r>
-      <w:proofErr w:type="spellEnd"/>
-      <w:r>
-        <w:t xml:space="preserve">, who asks if you can get him a special item. He’ll give you enough </w:t>
-      </w:r>
-      <w:proofErr w:type="spellStart"/>
-      <w:r>
-        <w:t>Flexpoints</w:t>
-      </w:r>
-      <w:proofErr w:type="spellEnd"/>
-      <w:r>
-        <w:t xml:space="preserve"> for it.</w:t>
+        <w:t>See the person in the trenchcoat, who asks if you can get him a special item. He’ll give you enough Flexpoints for it.</w:t>
       </w:r>
     </w:p>
     <w:p>
@@ -1224,41 +1123,23 @@
         <w:spacing w:line="240" w:lineRule="auto"/>
       </w:pPr>
       <w:r>
-        <w:t xml:space="preserve">Boss: </w:t>
-      </w:r>
-      <w:proofErr w:type="spellStart"/>
-      <w:r>
-        <w:t>Acedia</w:t>
-      </w:r>
-      <w:proofErr w:type="spellEnd"/>
-      <w:r>
-        <w:t>/</w:t>
-      </w:r>
-      <w:proofErr w:type="spellStart"/>
-      <w:r>
-        <w:t>Socordia</w:t>
-      </w:r>
-      <w:proofErr w:type="spellEnd"/>
-    </w:p>
-    <w:p>
-      <w:pPr>
-        <w:pStyle w:val="ListParagraph"/>
-        <w:numPr>
-          <w:ilvl w:val="0"/>
-          <w:numId w:val="1"/>
-        </w:numPr>
-        <w:spacing w:line="240" w:lineRule="auto"/>
-      </w:pPr>
-      <w:r>
-        <w:t xml:space="preserve">Go back to the man in the </w:t>
-      </w:r>
-      <w:proofErr w:type="spellStart"/>
-      <w:r>
-        <w:t>trenchcoat</w:t>
-      </w:r>
-      <w:proofErr w:type="spellEnd"/>
-      <w:r>
-        <w:t>. He’ll fade away for now.</w:t>
+        <w:t>Boss: Acedia</w:t>
+      </w:r>
+      <w:r>
+        <w:t>/Socordia</w:t>
+      </w:r>
+    </w:p>
+    <w:p>
+      <w:pPr>
+        <w:pStyle w:val="ListParagraph"/>
+        <w:numPr>
+          <w:ilvl w:val="0"/>
+          <w:numId w:val="1"/>
+        </w:numPr>
+        <w:spacing w:line="240" w:lineRule="auto"/>
+      </w:pPr>
+      <w:r>
+        <w:t>Go back to the man in the trenchcoat. He’ll fade away for now.</w:t>
       </w:r>
     </w:p>
     <w:p>
@@ -1360,15 +1241,7 @@
         <w:spacing w:line="240" w:lineRule="auto"/>
       </w:pPr>
       <w:r>
-        <w:t xml:space="preserve">Chases </w:t>
-      </w:r>
-      <w:proofErr w:type="spellStart"/>
-      <w:r>
-        <w:t>Perkinites</w:t>
-      </w:r>
-      <w:proofErr w:type="spellEnd"/>
-      <w:r>
-        <w:t xml:space="preserve"> and attacks</w:t>
+        <w:t>Chases Perkinites and attacks</w:t>
       </w:r>
       <w:r>
         <w:t>/dashes</w:t>
@@ -1400,13 +1273,8 @@
         <w:spacing w:line="240" w:lineRule="auto"/>
       </w:pPr>
       <w:r>
-        <w:t xml:space="preserve">Spins toward </w:t>
-      </w:r>
-      <w:proofErr w:type="spellStart"/>
-      <w:r>
-        <w:t>Perkinites</w:t>
-      </w:r>
-      <w:proofErr w:type="spellEnd"/>
+        <w:t>Spins toward Perkinites</w:t>
+      </w:r>
     </w:p>
     <w:p>
       <w:pPr>
@@ -1512,28 +1380,21 @@
         <w:spacing w:line="240" w:lineRule="auto"/>
       </w:pPr>
       <w:r>
-        <w:t xml:space="preserve">Slashes a </w:t>
-      </w:r>
-      <w:proofErr w:type="spellStart"/>
-      <w:r>
-        <w:t>Perkinite</w:t>
-      </w:r>
-      <w:proofErr w:type="spellEnd"/>
-    </w:p>
-    <w:p>
-      <w:pPr>
-        <w:pStyle w:val="ListParagraph"/>
-        <w:numPr>
-          <w:ilvl w:val="1"/>
-          <w:numId w:val="2"/>
-        </w:numPr>
-        <w:spacing w:line="240" w:lineRule="auto"/>
-      </w:pPr>
-      <w:proofErr w:type="spellStart"/>
+        <w:t>Slashes a Perkinite</w:t>
+      </w:r>
+    </w:p>
+    <w:p>
+      <w:pPr>
+        <w:pStyle w:val="ListParagraph"/>
+        <w:numPr>
+          <w:ilvl w:val="1"/>
+          <w:numId w:val="2"/>
+        </w:numPr>
+        <w:spacing w:line="240" w:lineRule="auto"/>
+      </w:pPr>
       <w:r>
         <w:t>Gula</w:t>
       </w:r>
-      <w:proofErr w:type="spellEnd"/>
     </w:p>
     <w:p>
       <w:pPr>
@@ -1593,31 +1454,21 @@
         <w:spacing w:line="240" w:lineRule="auto"/>
       </w:pPr>
       <w:r>
-        <w:t xml:space="preserve">Heals both </w:t>
-      </w:r>
-      <w:proofErr w:type="spellStart"/>
-      <w:r>
-        <w:t>Perkinites</w:t>
-      </w:r>
-      <w:proofErr w:type="spellEnd"/>
-      <w:r>
-        <w:t>, but causes Slow for 3 seconds.</w:t>
-      </w:r>
-    </w:p>
-    <w:p>
-      <w:pPr>
-        <w:pStyle w:val="ListParagraph"/>
-        <w:numPr>
-          <w:ilvl w:val="0"/>
-          <w:numId w:val="3"/>
-        </w:numPr>
-        <w:spacing w:line="240" w:lineRule="auto"/>
-      </w:pPr>
-      <w:proofErr w:type="spellStart"/>
+        <w:t>Heals both Perkinites, but causes Slow for 3 seconds.</w:t>
+      </w:r>
+    </w:p>
+    <w:p>
+      <w:pPr>
+        <w:pStyle w:val="ListParagraph"/>
+        <w:numPr>
+          <w:ilvl w:val="0"/>
+          <w:numId w:val="3"/>
+        </w:numPr>
+        <w:spacing w:line="240" w:lineRule="auto"/>
+      </w:pPr>
       <w:r>
         <w:t>Equippable</w:t>
       </w:r>
-      <w:proofErr w:type="spellEnd"/>
     </w:p>
     <w:p>
       <w:pPr>
@@ -1761,15 +1612,7 @@
         <w:spacing w:line="240" w:lineRule="auto"/>
       </w:pPr>
       <w:r>
-        <w:t xml:space="preserve">The back cave is sealed off by a dark barrier. Entering the serving lines will transport the </w:t>
-      </w:r>
-      <w:proofErr w:type="spellStart"/>
-      <w:r>
-        <w:t>Perkinites</w:t>
-      </w:r>
-      <w:proofErr w:type="spellEnd"/>
-      <w:r>
-        <w:t xml:space="preserve"> into a different dimension.</w:t>
+        <w:t>The back cave is sealed off by a dark barrier. Entering the serving lines will transport the Perkinites into a different dimension.</w:t>
       </w:r>
     </w:p>
     <w:p>
@@ -1834,13 +1677,8 @@
         <w:spacing w:line="240" w:lineRule="auto"/>
       </w:pPr>
       <w:r>
-        <w:t xml:space="preserve">Boss: </w:t>
-      </w:r>
-      <w:proofErr w:type="spellStart"/>
-      <w:r>
-        <w:t>Gula</w:t>
-      </w:r>
-      <w:proofErr w:type="spellEnd"/>
+        <w:t>Boss: Gula</w:t>
+      </w:r>
     </w:p>
     <w:p>
       <w:pPr>
@@ -1848,15 +1686,7 @@
         <w:contextualSpacing/>
       </w:pPr>
       <w:r>
-        <w:t xml:space="preserve">Stage 4 [CIT] </w:t>
-      </w:r>
-      <w:proofErr w:type="gramStart"/>
-      <w:r>
-        <w:t>Summary</w:t>
-      </w:r>
-      <w:proofErr w:type="gramEnd"/>
-      <w:r>
-        <w:t>:</w:t>
+        <w:t>Stage 4 [CIT] Summary:</w:t>
       </w:r>
     </w:p>
     <w:p>
@@ -2017,28 +1847,21 @@
         <w:spacing w:line="240" w:lineRule="auto"/>
       </w:pPr>
       <w:r>
-        <w:t xml:space="preserve">Slashes a </w:t>
-      </w:r>
-      <w:proofErr w:type="spellStart"/>
-      <w:r>
-        <w:t>Perkinite</w:t>
-      </w:r>
-      <w:proofErr w:type="spellEnd"/>
-    </w:p>
-    <w:p>
-      <w:pPr>
-        <w:pStyle w:val="ListParagraph"/>
-        <w:numPr>
-          <w:ilvl w:val="1"/>
-          <w:numId w:val="2"/>
-        </w:numPr>
-        <w:spacing w:line="240" w:lineRule="auto"/>
-      </w:pPr>
-      <w:proofErr w:type="spellStart"/>
+        <w:t>Slashes a Perkinite</w:t>
+      </w:r>
+    </w:p>
+    <w:p>
+      <w:pPr>
+        <w:pStyle w:val="ListParagraph"/>
+        <w:numPr>
+          <w:ilvl w:val="1"/>
+          <w:numId w:val="2"/>
+        </w:numPr>
+        <w:spacing w:line="240" w:lineRule="auto"/>
+      </w:pPr>
       <w:r>
         <w:t>Luxuria</w:t>
       </w:r>
-      <w:proofErr w:type="spellEnd"/>
     </w:p>
     <w:p>
       <w:pPr>
@@ -2071,11 +1894,9 @@
         </w:numPr>
         <w:spacing w:line="240" w:lineRule="auto"/>
       </w:pPr>
-      <w:proofErr w:type="spellStart"/>
       <w:r>
         <w:t>Equippable</w:t>
       </w:r>
-      <w:proofErr w:type="spellEnd"/>
     </w:p>
     <w:p>
       <w:pPr>
@@ -2167,15 +1988,7 @@
       </w:pPr>
       <w:r>
         <w:lastRenderedPageBreak/>
-        <w:t xml:space="preserve">Boss: </w:t>
-      </w:r>
-      <w:proofErr w:type="spellStart"/>
-      <w:r>
-        <w:t>Gula</w:t>
-      </w:r>
-      <w:proofErr w:type="spellEnd"/>
-      <w:r>
-        <w:t xml:space="preserve"> </w:t>
+        <w:t xml:space="preserve">Boss: Gula </w:t>
       </w:r>
     </w:p>
     <w:p>
@@ -2199,7 +2012,7 @@
 </file>
 
 <file path=word/numbering.xml><?xml version="1.0" encoding="utf-8"?>
-<w:numbering xmlns:ve="http://schemas.openxmlformats.org/markup-compatibility/2006" xmlns:o="urn:schemas-microsoft-com:office:office" xmlns:r="http://schemas.openxmlformats.org/officeDocument/2006/relationships" xmlns:m="http://schemas.openxmlformats.org/officeDocument/2006/math" xmlns:v="urn:schemas-microsoft-com:vml" xmlns:wp="http://schemas.openxmlformats.org/drawingml/2006/wordprocessingDrawing" xmlns:w10="urn:schemas-microsoft-com:office:word" xmlns:w="http://schemas.openxmlformats.org/wordprocessingml/2006/main" xmlns:wne="http://schemas.microsoft.com/office/word/2006/wordml">
+<w:numbering xmlns:wpc="http://schemas.microsoft.com/office/word/2010/wordprocessingCanvas" xmlns:mc="http://schemas.openxmlformats.org/markup-compatibility/2006" xmlns:o="urn:schemas-microsoft-com:office:office" xmlns:r="http://schemas.openxmlformats.org/officeDocument/2006/relationships" xmlns:m="http://schemas.openxmlformats.org/officeDocument/2006/math" xmlns:v="urn:schemas-microsoft-com:vml" xmlns:wp14="http://schemas.microsoft.com/office/word/2010/wordprocessingDrawing" xmlns:wp="http://schemas.openxmlformats.org/drawingml/2006/wordprocessingDrawing" xmlns:w10="urn:schemas-microsoft-com:office:word" xmlns:w="http://schemas.openxmlformats.org/wordprocessingml/2006/main" xmlns:w14="http://schemas.microsoft.com/office/word/2010/wordml" xmlns:wpg="http://schemas.microsoft.com/office/word/2010/wordprocessingGroup" xmlns:wpi="http://schemas.microsoft.com/office/word/2010/wordprocessingInk" xmlns:wne="http://schemas.microsoft.com/office/word/2006/wordml" xmlns:wps="http://schemas.microsoft.com/office/word/2010/wordprocessingShape" mc:Ignorable="w14 wp14">
   <w:abstractNum w:abstractNumId="0">
     <w:nsid w:val="0B4748C4"/>
     <w:multiLevelType w:val="hybridMultilevel"/>
@@ -2552,7 +2365,7 @@
 </file>
 
 <file path=word/styles.xml><?xml version="1.0" encoding="utf-8"?>
-<w:styles xmlns:r="http://schemas.openxmlformats.org/officeDocument/2006/relationships" xmlns:w="http://schemas.openxmlformats.org/wordprocessingml/2006/main">
+<w:styles xmlns:mc="http://schemas.openxmlformats.org/markup-compatibility/2006" xmlns:r="http://schemas.openxmlformats.org/officeDocument/2006/relationships" xmlns:w="http://schemas.openxmlformats.org/wordprocessingml/2006/main" xmlns:w14="http://schemas.microsoft.com/office/word/2010/wordml" mc:Ignorable="w14">
   <w:docDefaults>
     <w:rPrDefault>
       <w:rPr>
@@ -2723,7 +2536,6 @@
     <w:uiPriority w:val="99"/>
     <w:semiHidden/>
     <w:unhideWhenUsed/>
-    <w:qFormat/>
     <w:tblPr>
       <w:tblInd w:w="0" w:type="dxa"/>
       <w:tblCellMar>

--- a/_planning/Story.docx
+++ b/_planning/Story.docx
@@ -1,6 +1,6 @@
 
 <file path=word/document.xml><?xml version="1.0" encoding="utf-8"?>
-<w:document xmlns:wpc="http://schemas.microsoft.com/office/word/2010/wordprocessingCanvas" xmlns:mc="http://schemas.openxmlformats.org/markup-compatibility/2006" xmlns:o="urn:schemas-microsoft-com:office:office" xmlns:r="http://schemas.openxmlformats.org/officeDocument/2006/relationships" xmlns:m="http://schemas.openxmlformats.org/officeDocument/2006/math" xmlns:v="urn:schemas-microsoft-com:vml" xmlns:wp14="http://schemas.microsoft.com/office/word/2010/wordprocessingDrawing" xmlns:wp="http://schemas.openxmlformats.org/drawingml/2006/wordprocessingDrawing" xmlns:w10="urn:schemas-microsoft-com:office:word" xmlns:w="http://schemas.openxmlformats.org/wordprocessingml/2006/main" xmlns:w14="http://schemas.microsoft.com/office/word/2010/wordml" xmlns:wpg="http://schemas.microsoft.com/office/word/2010/wordprocessingGroup" xmlns:wpi="http://schemas.microsoft.com/office/word/2010/wordprocessingInk" xmlns:wne="http://schemas.microsoft.com/office/word/2006/wordml" xmlns:wps="http://schemas.microsoft.com/office/word/2010/wordprocessingShape" mc:Ignorable="w14 wp14">
+<w:document xmlns:ve="http://schemas.openxmlformats.org/markup-compatibility/2006" xmlns:o="urn:schemas-microsoft-com:office:office" xmlns:r="http://schemas.openxmlformats.org/officeDocument/2006/relationships" xmlns:m="http://schemas.openxmlformats.org/officeDocument/2006/math" xmlns:v="urn:schemas-microsoft-com:vml" xmlns:wp="http://schemas.openxmlformats.org/drawingml/2006/wordprocessingDrawing" xmlns:w10="urn:schemas-microsoft-com:office:word" xmlns:w="http://schemas.openxmlformats.org/wordprocessingml/2006/main" xmlns:wne="http://schemas.microsoft.com/office/word/2006/wordml">
   <w:body>
     <w:p>
       <w:pPr>
@@ -20,13 +20,29 @@
         <w:t xml:space="preserve">Once upon a time, </w:t>
       </w:r>
       <w:r>
-        <w:t>the Ivy League cooperated with one another and lived in peace and happiness. But one day, the legendary demon, Superbia</w:t>
-      </w:r>
-      <w:r>
-        <w:t>/Vanagloria</w:t>
-      </w:r>
-      <w:r>
-        <w:t xml:space="preserve">, threatened the balance between good and evil, and plunged the institutions into darkness. The Ivy League was plagued with countless monsters harvesting the souls of its members. However, there was hope. A woman ascended into power and had learned the transcendent arts needed to seal the darkness away. </w:t>
+        <w:t xml:space="preserve">the Ivy League cooperated with one another and lived in peace and happiness. But one day, the legendary demon, </w:t>
+      </w:r>
+      <w:proofErr w:type="spellStart"/>
+      <w:r>
+        <w:t>Superbia</w:t>
+      </w:r>
+      <w:proofErr w:type="spellEnd"/>
+      <w:r>
+        <w:t>/</w:t>
+      </w:r>
+      <w:proofErr w:type="spellStart"/>
+      <w:r>
+        <w:t>Vanagloria</w:t>
+      </w:r>
+      <w:proofErr w:type="spellEnd"/>
+      <w:r>
+        <w:t xml:space="preserve">, threatened the balance between good and evil, and plunged the institutions into darkness. The Ivy League was plagued with countless monsters harvesting the souls of its members. However, there was hope. </w:t>
+      </w:r>
+      <w:r>
+        <w:t xml:space="preserve">One hero </w:t>
+      </w:r>
+      <w:r>
+        <w:t xml:space="preserve">ascended into power and had learned the transcendent arts needed to seal the darkness away. </w:t>
       </w:r>
     </w:p>
     <w:p>
@@ -38,7 +54,15 @@
         <w:t>Subsequently, in the year 201X,</w:t>
       </w:r>
       <w:r>
-        <w:t xml:space="preserve"> the darkness has returned. Only a select few have held potential in fighting back the darkness. Now they set out on an adventure to liberate Brown University from the darkness. They are the Perkinites.</w:t>
+        <w:t xml:space="preserve"> the darkness has returned. Only a select few have held potential in fighting back the darkness. Now they set out on an adventure to liberate Brown University. They are the </w:t>
+      </w:r>
+      <w:proofErr w:type="spellStart"/>
+      <w:r>
+        <w:t>Perkinites</w:t>
+      </w:r>
+      <w:proofErr w:type="spellEnd"/>
+      <w:r>
+        <w:t>.</w:t>
       </w:r>
     </w:p>
     <w:p>
@@ -71,7 +95,15 @@
         <w:contextualSpacing/>
       </w:pPr>
       <w:r>
-        <w:t>Over time, the seal has weakened and now the demons are back again, corrupting various places in Brown. Now only the Perkinites can save Brown.</w:t>
+        <w:t xml:space="preserve">Over time, the seal has weakened and now the demons are back again, corrupting various places in Brown. Now only the </w:t>
+      </w:r>
+      <w:proofErr w:type="spellStart"/>
+      <w:r>
+        <w:t>Perkinites</w:t>
+      </w:r>
+      <w:proofErr w:type="spellEnd"/>
+      <w:r>
+        <w:t xml:space="preserve"> can save Brown.</w:t>
       </w:r>
     </w:p>
     <w:p>
@@ -206,8 +238,13 @@
         <w:t xml:space="preserve"> of text, slowing</w:t>
       </w:r>
       <w:r>
-        <w:t xml:space="preserve"> Perkinites</w:t>
-      </w:r>
+        <w:t xml:space="preserve"> </w:t>
+      </w:r>
+      <w:proofErr w:type="spellStart"/>
+      <w:r>
+        <w:t>Perkinites</w:t>
+      </w:r>
+      <w:proofErr w:type="spellEnd"/>
     </w:p>
     <w:p>
       <w:pPr>
@@ -260,8 +297,13 @@
         </w:numPr>
         <w:spacing w:line="240" w:lineRule="auto"/>
       </w:pPr>
-      <w:r>
-        <w:t>Perkinite Shade</w:t>
+      <w:proofErr w:type="spellStart"/>
+      <w:r>
+        <w:t>Perkinite</w:t>
+      </w:r>
+      <w:proofErr w:type="spellEnd"/>
+      <w:r>
+        <w:t xml:space="preserve"> Shade</w:t>
       </w:r>
     </w:p>
     <w:p>
@@ -334,9 +376,11 @@
         </w:numPr>
         <w:spacing w:line="240" w:lineRule="auto"/>
       </w:pPr>
+      <w:proofErr w:type="spellStart"/>
       <w:r>
         <w:t>Equippable</w:t>
       </w:r>
+      <w:proofErr w:type="spellEnd"/>
     </w:p>
     <w:p>
       <w:pPr>
@@ -373,9 +417,11 @@
         </w:numPr>
         <w:spacing w:line="240" w:lineRule="auto"/>
       </w:pPr>
+      <w:proofErr w:type="spellStart"/>
       <w:r>
         <w:t>Shadowgazer</w:t>
       </w:r>
+      <w:proofErr w:type="spellEnd"/>
     </w:p>
     <w:p>
       <w:pPr>
@@ -669,7 +715,15 @@
         <w:spacing w:line="240" w:lineRule="auto"/>
       </w:pPr>
       <w:r>
-        <w:t>Rolls into Perkinites, knocking them back</w:t>
+        <w:t xml:space="preserve">Rolls into </w:t>
+      </w:r>
+      <w:proofErr w:type="spellStart"/>
+      <w:r>
+        <w:t>Perkinites</w:t>
+      </w:r>
+      <w:proofErr w:type="spellEnd"/>
+      <w:r>
+        <w:t>, knocking them back</w:t>
       </w:r>
     </w:p>
     <w:p>
@@ -782,8 +836,13 @@
         <w:t>Creates an AOE attack of dark water</w:t>
       </w:r>
       <w:r>
-        <w:t>, slowing Perkinites</w:t>
-      </w:r>
+        <w:t xml:space="preserve">, slowing </w:t>
+      </w:r>
+      <w:proofErr w:type="spellStart"/>
+      <w:r>
+        <w:t>Perkinites</w:t>
+      </w:r>
+      <w:proofErr w:type="spellEnd"/>
     </w:p>
     <w:p>
       <w:pPr>
@@ -808,8 +867,13 @@
         <w:spacing w:line="240" w:lineRule="auto"/>
       </w:pPr>
       <w:r>
-        <w:t>Stuns a Perkinite</w:t>
-      </w:r>
+        <w:t xml:space="preserve">Stuns a </w:t>
+      </w:r>
+      <w:proofErr w:type="spellStart"/>
+      <w:r>
+        <w:t>Perkinite</w:t>
+      </w:r>
+      <w:proofErr w:type="spellEnd"/>
       <w:r>
         <w:t xml:space="preserve"> and knocks them back</w:t>
       </w:r>
@@ -823,12 +887,19 @@
         </w:numPr>
         <w:spacing w:line="240" w:lineRule="auto"/>
       </w:pPr>
+      <w:proofErr w:type="spellStart"/>
       <w:r>
         <w:t>Acedia</w:t>
       </w:r>
-      <w:r>
-        <w:t>/Socordia</w:t>
-      </w:r>
+      <w:proofErr w:type="spellEnd"/>
+      <w:r>
+        <w:t>/</w:t>
+      </w:r>
+      <w:proofErr w:type="spellStart"/>
+      <w:r>
+        <w:t>Socordia</w:t>
+      </w:r>
+      <w:proofErr w:type="spellEnd"/>
     </w:p>
     <w:p>
       <w:pPr>
@@ -875,7 +946,15 @@
         <w:spacing w:line="240" w:lineRule="auto"/>
       </w:pPr>
       <w:r>
-        <w:t>Chicken Carb With</w:t>
+        <w:t xml:space="preserve">Chicken </w:t>
+      </w:r>
+      <w:proofErr w:type="spellStart"/>
+      <w:r>
+        <w:t>Carb</w:t>
+      </w:r>
+      <w:proofErr w:type="spellEnd"/>
+      <w:r>
+        <w:t xml:space="preserve"> With</w:t>
       </w:r>
     </w:p>
     <w:p>
@@ -900,9 +979,11 @@
         </w:numPr>
         <w:spacing w:line="240" w:lineRule="auto"/>
       </w:pPr>
+      <w:proofErr w:type="spellStart"/>
       <w:r>
         <w:t>Equippable</w:t>
       </w:r>
+      <w:proofErr w:type="spellEnd"/>
     </w:p>
     <w:p>
       <w:pPr>
@@ -943,8 +1024,13 @@
         <w:t>Quest item</w:t>
       </w:r>
       <w:r>
-        <w:t xml:space="preserve"> – deliver to trenchcoat</w:t>
-      </w:r>
+        <w:t xml:space="preserve"> – deliver to </w:t>
+      </w:r>
+      <w:proofErr w:type="spellStart"/>
+      <w:r>
+        <w:t>trenchcoat</w:t>
+      </w:r>
+      <w:proofErr w:type="spellEnd"/>
     </w:p>
     <w:p>
       <w:pPr>
@@ -1020,7 +1106,15 @@
         <w:spacing w:line="240" w:lineRule="auto"/>
       </w:pPr>
       <w:r>
-        <w:t>In the street with Wings n’ Things, watch out for cars, which will run over you</w:t>
+        <w:t xml:space="preserve">In the street with Wings n’ Things, </w:t>
+      </w:r>
+      <w:proofErr w:type="gramStart"/>
+      <w:r>
+        <w:t>watch</w:t>
+      </w:r>
+      <w:proofErr w:type="gramEnd"/>
+      <w:r>
+        <w:t xml:space="preserve"> out for cars, which will run over you</w:t>
       </w:r>
       <w:r>
         <w:t xml:space="preserve">. </w:t>
@@ -1084,7 +1178,23 @@
         <w:spacing w:line="240" w:lineRule="auto"/>
       </w:pPr>
       <w:r>
-        <w:t>See the person in the trenchcoat, who asks if you can get him a special item. He’ll give you enough Flexpoints for it.</w:t>
+        <w:t xml:space="preserve">See the person in the </w:t>
+      </w:r>
+      <w:proofErr w:type="spellStart"/>
+      <w:r>
+        <w:t>trenchcoat</w:t>
+      </w:r>
+      <w:proofErr w:type="spellEnd"/>
+      <w:r>
+        <w:t xml:space="preserve">, who asks if you can get him a special item. He’ll give you enough </w:t>
+      </w:r>
+      <w:proofErr w:type="spellStart"/>
+      <w:r>
+        <w:t>Flexpoints</w:t>
+      </w:r>
+      <w:proofErr w:type="spellEnd"/>
+      <w:r>
+        <w:t xml:space="preserve"> for it.</w:t>
       </w:r>
     </w:p>
     <w:p>
@@ -1123,11 +1233,21 @@
         <w:spacing w:line="240" w:lineRule="auto"/>
       </w:pPr>
       <w:r>
-        <w:t>Boss: Acedia</w:t>
-      </w:r>
-      <w:r>
-        <w:t>/Socordia</w:t>
-      </w:r>
+        <w:t xml:space="preserve">Boss: </w:t>
+      </w:r>
+      <w:proofErr w:type="spellStart"/>
+      <w:r>
+        <w:t>Acedia</w:t>
+      </w:r>
+      <w:proofErr w:type="spellEnd"/>
+      <w:r>
+        <w:t>/</w:t>
+      </w:r>
+      <w:proofErr w:type="spellStart"/>
+      <w:r>
+        <w:t>Socordia</w:t>
+      </w:r>
+      <w:proofErr w:type="spellEnd"/>
     </w:p>
     <w:p>
       <w:pPr>
@@ -1139,7 +1259,15 @@
         <w:spacing w:line="240" w:lineRule="auto"/>
       </w:pPr>
       <w:r>
-        <w:t>Go back to the man in the trenchcoat. He’ll fade away for now.</w:t>
+        <w:t xml:space="preserve">Go back to the man in the </w:t>
+      </w:r>
+      <w:proofErr w:type="spellStart"/>
+      <w:r>
+        <w:t>trenchcoat</w:t>
+      </w:r>
+      <w:proofErr w:type="spellEnd"/>
+      <w:r>
+        <w:t>. He’ll fade away for now.</w:t>
       </w:r>
     </w:p>
     <w:p>
@@ -1241,7 +1369,15 @@
         <w:spacing w:line="240" w:lineRule="auto"/>
       </w:pPr>
       <w:r>
-        <w:t>Chases Perkinites and attacks</w:t>
+        <w:t xml:space="preserve">Chases </w:t>
+      </w:r>
+      <w:proofErr w:type="spellStart"/>
+      <w:r>
+        <w:t>Perkinites</w:t>
+      </w:r>
+      <w:proofErr w:type="spellEnd"/>
+      <w:r>
+        <w:t xml:space="preserve"> and attacks</w:t>
       </w:r>
       <w:r>
         <w:t>/dashes</w:t>
@@ -1273,8 +1409,13 @@
         <w:spacing w:line="240" w:lineRule="auto"/>
       </w:pPr>
       <w:r>
-        <w:t>Spins toward Perkinites</w:t>
-      </w:r>
+        <w:t xml:space="preserve">Spins toward </w:t>
+      </w:r>
+      <w:proofErr w:type="spellStart"/>
+      <w:r>
+        <w:t>Perkinites</w:t>
+      </w:r>
+      <w:proofErr w:type="spellEnd"/>
     </w:p>
     <w:p>
       <w:pPr>
@@ -1380,21 +1521,28 @@
         <w:spacing w:line="240" w:lineRule="auto"/>
       </w:pPr>
       <w:r>
-        <w:t>Slashes a Perkinite</w:t>
-      </w:r>
-    </w:p>
-    <w:p>
-      <w:pPr>
-        <w:pStyle w:val="ListParagraph"/>
-        <w:numPr>
-          <w:ilvl w:val="1"/>
-          <w:numId w:val="2"/>
-        </w:numPr>
-        <w:spacing w:line="240" w:lineRule="auto"/>
-      </w:pPr>
+        <w:t xml:space="preserve">Slashes a </w:t>
+      </w:r>
+      <w:proofErr w:type="spellStart"/>
+      <w:r>
+        <w:t>Perkinite</w:t>
+      </w:r>
+      <w:proofErr w:type="spellEnd"/>
+    </w:p>
+    <w:p>
+      <w:pPr>
+        <w:pStyle w:val="ListParagraph"/>
+        <w:numPr>
+          <w:ilvl w:val="1"/>
+          <w:numId w:val="2"/>
+        </w:numPr>
+        <w:spacing w:line="240" w:lineRule="auto"/>
+      </w:pPr>
+      <w:proofErr w:type="spellStart"/>
       <w:r>
         <w:t>Gula</w:t>
       </w:r>
+      <w:proofErr w:type="spellEnd"/>
     </w:p>
     <w:p>
       <w:pPr>
@@ -1454,21 +1602,31 @@
         <w:spacing w:line="240" w:lineRule="auto"/>
       </w:pPr>
       <w:r>
-        <w:t>Heals both Perkinites, but causes Slow for 3 seconds.</w:t>
-      </w:r>
-    </w:p>
-    <w:p>
-      <w:pPr>
-        <w:pStyle w:val="ListParagraph"/>
-        <w:numPr>
-          <w:ilvl w:val="0"/>
-          <w:numId w:val="3"/>
-        </w:numPr>
-        <w:spacing w:line="240" w:lineRule="auto"/>
-      </w:pPr>
+        <w:t xml:space="preserve">Heals both </w:t>
+      </w:r>
+      <w:proofErr w:type="spellStart"/>
+      <w:r>
+        <w:t>Perkinites</w:t>
+      </w:r>
+      <w:proofErr w:type="spellEnd"/>
+      <w:r>
+        <w:t>, but causes Slow for 3 seconds.</w:t>
+      </w:r>
+    </w:p>
+    <w:p>
+      <w:pPr>
+        <w:pStyle w:val="ListParagraph"/>
+        <w:numPr>
+          <w:ilvl w:val="0"/>
+          <w:numId w:val="3"/>
+        </w:numPr>
+        <w:spacing w:line="240" w:lineRule="auto"/>
+      </w:pPr>
+      <w:proofErr w:type="spellStart"/>
       <w:r>
         <w:t>Equippable</w:t>
       </w:r>
+      <w:proofErr w:type="spellEnd"/>
     </w:p>
     <w:p>
       <w:pPr>
@@ -1612,7 +1770,15 @@
         <w:spacing w:line="240" w:lineRule="auto"/>
       </w:pPr>
       <w:r>
-        <w:t>The back cave is sealed off by a dark barrier. Entering the serving lines will transport the Perkinites into a different dimension.</w:t>
+        <w:t xml:space="preserve">The back cave is sealed off by a dark barrier. Entering the serving lines will transport the </w:t>
+      </w:r>
+      <w:proofErr w:type="spellStart"/>
+      <w:r>
+        <w:t>Perkinites</w:t>
+      </w:r>
+      <w:proofErr w:type="spellEnd"/>
+      <w:r>
+        <w:t xml:space="preserve"> into a different dimension.</w:t>
       </w:r>
     </w:p>
     <w:p>
@@ -1677,8 +1843,13 @@
         <w:spacing w:line="240" w:lineRule="auto"/>
       </w:pPr>
       <w:r>
-        <w:t>Boss: Gula</w:t>
-      </w:r>
+        <w:t xml:space="preserve">Boss: </w:t>
+      </w:r>
+      <w:proofErr w:type="spellStart"/>
+      <w:r>
+        <w:t>Gula</w:t>
+      </w:r>
+      <w:proofErr w:type="spellEnd"/>
     </w:p>
     <w:p>
       <w:pPr>
@@ -1686,7 +1857,15 @@
         <w:contextualSpacing/>
       </w:pPr>
       <w:r>
-        <w:t>Stage 4 [CIT] Summary:</w:t>
+        <w:t xml:space="preserve">Stage 4 [CIT] </w:t>
+      </w:r>
+      <w:proofErr w:type="gramStart"/>
+      <w:r>
+        <w:t>Summary</w:t>
+      </w:r>
+      <w:proofErr w:type="gramEnd"/>
+      <w:r>
+        <w:t>:</w:t>
       </w:r>
     </w:p>
     <w:p>
@@ -1847,21 +2026,28 @@
         <w:spacing w:line="240" w:lineRule="auto"/>
       </w:pPr>
       <w:r>
-        <w:t>Slashes a Perkinite</w:t>
-      </w:r>
-    </w:p>
-    <w:p>
-      <w:pPr>
-        <w:pStyle w:val="ListParagraph"/>
-        <w:numPr>
-          <w:ilvl w:val="1"/>
-          <w:numId w:val="2"/>
-        </w:numPr>
-        <w:spacing w:line="240" w:lineRule="auto"/>
-      </w:pPr>
+        <w:t xml:space="preserve">Slashes a </w:t>
+      </w:r>
+      <w:proofErr w:type="spellStart"/>
+      <w:r>
+        <w:t>Perkinite</w:t>
+      </w:r>
+      <w:proofErr w:type="spellEnd"/>
+    </w:p>
+    <w:p>
+      <w:pPr>
+        <w:pStyle w:val="ListParagraph"/>
+        <w:numPr>
+          <w:ilvl w:val="1"/>
+          <w:numId w:val="2"/>
+        </w:numPr>
+        <w:spacing w:line="240" w:lineRule="auto"/>
+      </w:pPr>
+      <w:proofErr w:type="spellStart"/>
       <w:r>
         <w:t>Luxuria</w:t>
       </w:r>
+      <w:proofErr w:type="spellEnd"/>
     </w:p>
     <w:p>
       <w:pPr>
@@ -1894,9 +2080,11 @@
         </w:numPr>
         <w:spacing w:line="240" w:lineRule="auto"/>
       </w:pPr>
+      <w:proofErr w:type="spellStart"/>
       <w:r>
         <w:t>Equippable</w:t>
       </w:r>
+      <w:proofErr w:type="spellEnd"/>
     </w:p>
     <w:p>
       <w:pPr>
@@ -1988,7 +2176,15 @@
       </w:pPr>
       <w:r>
         <w:lastRenderedPageBreak/>
-        <w:t xml:space="preserve">Boss: Gula </w:t>
+        <w:t xml:space="preserve">Boss: </w:t>
+      </w:r>
+      <w:proofErr w:type="spellStart"/>
+      <w:r>
+        <w:t>Gula</w:t>
+      </w:r>
+      <w:proofErr w:type="spellEnd"/>
+      <w:r>
+        <w:t xml:space="preserve"> </w:t>
       </w:r>
     </w:p>
     <w:p>
@@ -2012,7 +2208,7 @@
 </file>
 
 <file path=word/numbering.xml><?xml version="1.0" encoding="utf-8"?>
-<w:numbering xmlns:wpc="http://schemas.microsoft.com/office/word/2010/wordprocessingCanvas" xmlns:mc="http://schemas.openxmlformats.org/markup-compatibility/2006" xmlns:o="urn:schemas-microsoft-com:office:office" xmlns:r="http://schemas.openxmlformats.org/officeDocument/2006/relationships" xmlns:m="http://schemas.openxmlformats.org/officeDocument/2006/math" xmlns:v="urn:schemas-microsoft-com:vml" xmlns:wp14="http://schemas.microsoft.com/office/word/2010/wordprocessingDrawing" xmlns:wp="http://schemas.openxmlformats.org/drawingml/2006/wordprocessingDrawing" xmlns:w10="urn:schemas-microsoft-com:office:word" xmlns:w="http://schemas.openxmlformats.org/wordprocessingml/2006/main" xmlns:w14="http://schemas.microsoft.com/office/word/2010/wordml" xmlns:wpg="http://schemas.microsoft.com/office/word/2010/wordprocessingGroup" xmlns:wpi="http://schemas.microsoft.com/office/word/2010/wordprocessingInk" xmlns:wne="http://schemas.microsoft.com/office/word/2006/wordml" xmlns:wps="http://schemas.microsoft.com/office/word/2010/wordprocessingShape" mc:Ignorable="w14 wp14">
+<w:numbering xmlns:ve="http://schemas.openxmlformats.org/markup-compatibility/2006" xmlns:o="urn:schemas-microsoft-com:office:office" xmlns:r="http://schemas.openxmlformats.org/officeDocument/2006/relationships" xmlns:m="http://schemas.openxmlformats.org/officeDocument/2006/math" xmlns:v="urn:schemas-microsoft-com:vml" xmlns:wp="http://schemas.openxmlformats.org/drawingml/2006/wordprocessingDrawing" xmlns:w10="urn:schemas-microsoft-com:office:word" xmlns:w="http://schemas.openxmlformats.org/wordprocessingml/2006/main" xmlns:wne="http://schemas.microsoft.com/office/word/2006/wordml">
   <w:abstractNum w:abstractNumId="0">
     <w:nsid w:val="0B4748C4"/>
     <w:multiLevelType w:val="hybridMultilevel"/>
@@ -2365,7 +2561,7 @@
 </file>
 
 <file path=word/styles.xml><?xml version="1.0" encoding="utf-8"?>
-<w:styles xmlns:mc="http://schemas.openxmlformats.org/markup-compatibility/2006" xmlns:r="http://schemas.openxmlformats.org/officeDocument/2006/relationships" xmlns:w="http://schemas.openxmlformats.org/wordprocessingml/2006/main" xmlns:w14="http://schemas.microsoft.com/office/word/2010/wordml" mc:Ignorable="w14">
+<w:styles xmlns:r="http://schemas.openxmlformats.org/officeDocument/2006/relationships" xmlns:w="http://schemas.openxmlformats.org/wordprocessingml/2006/main">
   <w:docDefaults>
     <w:rPrDefault>
       <w:rPr>
@@ -2536,6 +2732,7 @@
     <w:uiPriority w:val="99"/>
     <w:semiHidden/>
     <w:unhideWhenUsed/>
+    <w:qFormat/>
     <w:tblPr>
       <w:tblInd w:w="0" w:type="dxa"/>
       <w:tblCellMar>
